--- a/09.03.02/ИНМиТ_ИТиАП_09.03.02_М1.18_Автоматизация и управление техническими системами.docx
+++ b/09.03.02/ИНМиТ_ИТиАП_09.03.02_М1.18_Автоматизация и управление техническими системами.docx
@@ -289,10 +289,18 @@
             </w:r>
             <w:r>
               <w:tab/>
-              <w:t>М1.1</w:t>
-            </w:r>
-            <w:r>
-              <w:t>2</w:t>
+              <w:t>М</w:t>
+            </w:r>
+            <w:proofErr w:type="gramStart"/>
+            <w:r>
+              <w:t>1</w:t>
+            </w:r>
+            <w:proofErr w:type="gramEnd"/>
+            <w:r>
+              <w:t>.1</w:t>
+            </w:r>
+            <w:r>
+              <w:t>8</w:t>
             </w:r>
           </w:p>
           <w:p>
@@ -322,7 +330,7 @@
               <w:rPr>
                 <w:lang w:eastAsia="ru-RU"/>
               </w:rPr>
-              <w:t>1135247</w:t>
+              <w:t>1132342</w:t>
             </w:r>
           </w:p>
         </w:tc>
@@ -355,7 +363,7 @@
                 <w:iCs/>
                 <w:spacing w:val="-1"/>
               </w:rPr>
-              <w:t>Информатика и вычислительная техника</w:t>
+              <w:t>Информационные системы и технологии в машиностроении</w:t>
             </w:r>
           </w:p>
         </w:tc>
@@ -387,7 +395,19 @@
               <w:tab/>
             </w:r>
             <w:r>
-              <w:t>09.03.01/01.01</w:t>
+              <w:t>09.03.0</w:t>
+            </w:r>
+            <w:r>
+              <w:t>2</w:t>
+            </w:r>
+            <w:r>
+              <w:t>/0</w:t>
+            </w:r>
+            <w:r>
+              <w:t>8</w:t>
+            </w:r>
+            <w:r>
+              <w:t>.01</w:t>
             </w:r>
           </w:p>
           <w:p>
@@ -400,7 +420,15 @@
               <w:rPr>
                 <w:b/>
               </w:rPr>
-              <w:t>Учебный план</w:t>
+              <w:t>Учебный пл</w:t>
+            </w:r>
+            <w:bookmarkStart w:id="0" w:name="_GoBack"/>
+            <w:bookmarkEnd w:id="0"/>
+            <w:r>
+              <w:rPr>
+                <w:b/>
+              </w:rPr>
+              <w:t>ан</w:t>
             </w:r>
             <w:r>
               <w:rPr>
@@ -409,7 +437,16 @@
               <w:tab/>
             </w:r>
             <w:r>
-              <w:t>5435 (версия 3)</w:t>
+              <w:t>6280</w:t>
+            </w:r>
+            <w:r>
+              <w:t xml:space="preserve"> (версия </w:t>
+            </w:r>
+            <w:r>
+              <w:t>1</w:t>
+            </w:r>
+            <w:r>
+              <w:t>)</w:t>
             </w:r>
           </w:p>
         </w:tc>
@@ -440,7 +477,7 @@
                 <w:iCs/>
                 <w:spacing w:val="-1"/>
               </w:rPr>
-              <w:t>Информатика и вычислительная техника</w:t>
+              <w:t>Информационные системы и технологии</w:t>
             </w:r>
           </w:p>
         </w:tc>
@@ -486,7 +523,10 @@
               </w:rPr>
             </w:pPr>
             <w:r>
-              <w:t>09.03.01</w:t>
+              <w:t>09.03.0</w:t>
+            </w:r>
+            <w:r>
+              <w:t>2</w:t>
             </w:r>
           </w:p>
         </w:tc>
@@ -520,6 +560,7 @@
             </w:r>
           </w:p>
           <w:p>
+            <w:proofErr w:type="spellStart"/>
             <w:r>
               <w:rPr>
                 <w:iCs/>
@@ -527,6 +568,7 @@
               </w:rPr>
               <w:t>бакалавриат</w:t>
             </w:r>
+            <w:proofErr w:type="spellEnd"/>
           </w:p>
         </w:tc>
         <w:tc>
@@ -577,15 +619,55 @@
               <w:rPr>
                 <w:b/>
               </w:rPr>
-              <w:t>Реквизиты приказа Минобрнауки РФ об утверждении  ФГОС ВО</w:t>
-            </w:r>
+              <w:t xml:space="preserve">Реквизиты приказа </w:t>
+            </w:r>
+            <w:proofErr w:type="spellStart"/>
+            <w:r>
+              <w:rPr>
+                <w:b/>
+              </w:rPr>
+              <w:t>Минобрнауки</w:t>
+            </w:r>
+            <w:proofErr w:type="spellEnd"/>
+            <w:r>
+              <w:rPr>
+                <w:b/>
+              </w:rPr>
+              <w:t xml:space="preserve"> РФ об утверждении  ФГОС </w:t>
+            </w:r>
+            <w:proofErr w:type="gramStart"/>
+            <w:r>
+              <w:rPr>
+                <w:b/>
+              </w:rPr>
+              <w:t>ВО</w:t>
+            </w:r>
+            <w:proofErr w:type="gramEnd"/>
             <w:r>
               <w:t xml:space="preserve">: </w:t>
             </w:r>
           </w:p>
           <w:p>
             <w:r>
-              <w:t>09.02.2016 г. № 41030</w:t>
+              <w:t>12</w:t>
+            </w:r>
+            <w:r>
+              <w:t>.0</w:t>
+            </w:r>
+            <w:r>
+              <w:t>3</w:t>
+            </w:r>
+            <w:r>
+              <w:t>.201</w:t>
+            </w:r>
+            <w:r>
+              <w:t>5</w:t>
+            </w:r>
+            <w:r>
+              <w:t xml:space="preserve"> г. № </w:t>
+            </w:r>
+            <w:r>
+              <w:t>219</w:t>
             </w:r>
           </w:p>
         </w:tc>
@@ -782,7 +864,21 @@
               <w:rPr>
                 <w:b/>
               </w:rPr>
-              <w:t>№ п/п</w:t>
+              <w:t xml:space="preserve">№ </w:t>
+            </w:r>
+            <w:proofErr w:type="gramStart"/>
+            <w:r>
+              <w:rPr>
+                <w:b/>
+              </w:rPr>
+              <w:t>п</w:t>
+            </w:r>
+            <w:proofErr w:type="gramEnd"/>
+            <w:r>
+              <w:rPr>
+                <w:b/>
+              </w:rPr>
+              <w:t>/п</w:t>
             </w:r>
           </w:p>
         </w:tc>
@@ -1239,8 +1335,13 @@
       </w:r>
       <w:r>
         <w:tab/>
-        <w:t xml:space="preserve"> УМС ИНМиТ</w:t>
-      </w:r>
+        <w:t xml:space="preserve"> УМС </w:t>
+      </w:r>
+      <w:proofErr w:type="spellStart"/>
+      <w:r>
+        <w:t>ИНМиТ</w:t>
+      </w:r>
+      <w:proofErr w:type="spellEnd"/>
       <w:r>
         <w:tab/>
       </w:r>
@@ -1273,7 +1374,15 @@
         <w:jc w:val="both"/>
       </w:pPr>
       <w:r>
-        <w:t>Протокол № ______   от __________ г.</w:t>
+        <w:t xml:space="preserve">Протокол № ______   от __________ </w:t>
+      </w:r>
+      <w:proofErr w:type="gramStart"/>
+      <w:r>
+        <w:t>г</w:t>
+      </w:r>
+      <w:proofErr w:type="gramEnd"/>
+      <w:r>
+        <w:t>.</w:t>
       </w:r>
     </w:p>
     <w:p>
@@ -1476,8 +1585,13 @@
       <w:r>
         <w:t xml:space="preserve"> </w:t>
       </w:r>
-      <w:r>
-        <w:t>з.е.</w:t>
+      <w:proofErr w:type="spellStart"/>
+      <w:r>
+        <w:t>з.е</w:t>
+      </w:r>
+      <w:proofErr w:type="spellEnd"/>
+      <w:r>
+        <w:t>.</w:t>
       </w:r>
     </w:p>
     <w:p>
@@ -1644,8 +1758,6 @@
         </w:rPr>
         <w:t>е</w:t>
       </w:r>
-      <w:bookmarkStart w:id="0" w:name="_GoBack"/>
-      <w:bookmarkEnd w:id="0"/>
       <w:r>
         <w:rPr>
           <w:color w:val="auto"/>
@@ -1738,7 +1850,25 @@
                 <w:sz w:val="20"/>
                 <w:szCs w:val="20"/>
               </w:rPr>
-              <w:t xml:space="preserve">Наименования дисциплин с указанием, к какой части образовательной программы они относятся: базовой (Б), вариативной – по выбору вуза (ВВ), вариативной - по выбору студента (ВС). </w:t>
+              <w:t>Наименования дисциплин с указанием, к какой части образовательной программы они относятся: базовой (Б), вариативной – по выбору вуза (</w:t>
+            </w:r>
+            <w:proofErr w:type="gramStart"/>
+            <w:r>
+              <w:rPr>
+                <w:b/>
+                <w:sz w:val="20"/>
+                <w:szCs w:val="20"/>
+              </w:rPr>
+              <w:t>ВВ</w:t>
+            </w:r>
+            <w:proofErr w:type="gramEnd"/>
+            <w:r>
+              <w:rPr>
+                <w:b/>
+                <w:sz w:val="20"/>
+                <w:szCs w:val="20"/>
+              </w:rPr>
+              <w:t xml:space="preserve">), вариативной - по выбору студента (ВС). </w:t>
             </w:r>
           </w:p>
           <w:p>
@@ -2553,13 +2683,23 @@
               <w:ind w:left="113" w:right="113"/>
               <w:jc w:val="center"/>
             </w:pPr>
+            <w:proofErr w:type="spellStart"/>
             <w:r>
               <w:rPr>
                 <w:b/>
                 <w:sz w:val="16"/>
                 <w:szCs w:val="16"/>
               </w:rPr>
-              <w:t>Зач. ед.</w:t>
+              <w:t>Зач</w:t>
+            </w:r>
+            <w:proofErr w:type="spellEnd"/>
+            <w:r>
+              <w:rPr>
+                <w:b/>
+                <w:sz w:val="16"/>
+                <w:szCs w:val="16"/>
+              </w:rPr>
+              <w:t>. ед.</w:t>
             </w:r>
           </w:p>
         </w:tc>
@@ -3020,8 +3160,13 @@
               <w:snapToGrid w:val="0"/>
               <w:jc w:val="center"/>
             </w:pPr>
-            <w:r>
-              <w:t>З (4)</w:t>
+            <w:proofErr w:type="gramStart"/>
+            <w:r>
+              <w:t>З</w:t>
+            </w:r>
+            <w:proofErr w:type="gramEnd"/>
+            <w:r>
+              <w:t xml:space="preserve"> (4)</w:t>
             </w:r>
           </w:p>
         </w:tc>
@@ -3235,8 +3380,13 @@
               <w:snapToGrid w:val="0"/>
               <w:jc w:val="center"/>
             </w:pPr>
-            <w:r>
-              <w:t>З (4)</w:t>
+            <w:proofErr w:type="gramStart"/>
+            <w:r>
+              <w:t>З</w:t>
+            </w:r>
+            <w:proofErr w:type="gramEnd"/>
+            <w:r>
+              <w:t xml:space="preserve"> (4)</w:t>
             </w:r>
           </w:p>
         </w:tc>
@@ -3577,11 +3727,33 @@
                 <w:tab w:val="left" w:pos="540"/>
               </w:tabs>
             </w:pPr>
-            <w:r>
-              <w:rPr>
-                <w:b/>
-              </w:rPr>
-              <w:t>Пререквизиты и постреквизиты в модуле</w:t>
+            <w:proofErr w:type="spellStart"/>
+            <w:r>
+              <w:rPr>
+                <w:b/>
+              </w:rPr>
+              <w:t>Пререквизиты</w:t>
+            </w:r>
+            <w:proofErr w:type="spellEnd"/>
+            <w:r>
+              <w:rPr>
+                <w:b/>
+              </w:rPr>
+              <w:t xml:space="preserve"> и </w:t>
+            </w:r>
+            <w:proofErr w:type="spellStart"/>
+            <w:r>
+              <w:rPr>
+                <w:b/>
+              </w:rPr>
+              <w:t>постреквизиты</w:t>
+            </w:r>
+            <w:proofErr w:type="spellEnd"/>
+            <w:r>
+              <w:rPr>
+                <w:b/>
+              </w:rPr>
+              <w:t xml:space="preserve"> в модуле</w:t>
             </w:r>
           </w:p>
         </w:tc>
@@ -3650,12 +3822,14 @@
                 <w:tab w:val="left" w:pos="540"/>
               </w:tabs>
             </w:pPr>
+            <w:proofErr w:type="spellStart"/>
             <w:r>
               <w:rPr>
                 <w:b/>
               </w:rPr>
               <w:t>Кореквизиты</w:t>
             </w:r>
+            <w:proofErr w:type="spellEnd"/>
           </w:p>
         </w:tc>
         <w:tc>
@@ -3874,8 +4048,19 @@
                 <w:bCs/>
                 <w:color w:val="auto"/>
               </w:rPr>
-              <w:t>Компетенции в</w:t>
-            </w:r>
+              <w:t xml:space="preserve">Компетенции </w:t>
+            </w:r>
+            <w:proofErr w:type="gramStart"/>
+            <w:r>
+              <w:rPr>
+                <w:rFonts w:eastAsia="Calibri"/>
+                <w:b/>
+                <w:bCs/>
+                <w:color w:val="auto"/>
+              </w:rPr>
+              <w:t>в</w:t>
+            </w:r>
+            <w:proofErr w:type="gramEnd"/>
           </w:p>
           <w:p>
             <w:pPr>
@@ -3897,7 +4082,27 @@
                 <w:bCs/>
                 <w:color w:val="auto"/>
               </w:rPr>
-              <w:t>соответствии с ФГОС ВО,</w:t>
+              <w:t xml:space="preserve">соответствии с ФГОС </w:t>
+            </w:r>
+            <w:proofErr w:type="gramStart"/>
+            <w:r>
+              <w:rPr>
+                <w:rFonts w:eastAsia="Calibri"/>
+                <w:b/>
+                <w:bCs/>
+                <w:color w:val="auto"/>
+              </w:rPr>
+              <w:t>ВО</w:t>
+            </w:r>
+            <w:proofErr w:type="gramEnd"/>
+            <w:r>
+              <w:rPr>
+                <w:rFonts w:eastAsia="Calibri"/>
+                <w:b/>
+                <w:bCs/>
+                <w:color w:val="auto"/>
+              </w:rPr>
+              <w:t>,</w:t>
             </w:r>
           </w:p>
           <w:p>
@@ -3920,7 +4125,27 @@
                 <w:bCs/>
                 <w:color w:val="auto"/>
               </w:rPr>
-              <w:t xml:space="preserve">а также дополнительные из </w:t>
+              <w:t xml:space="preserve">а также </w:t>
+            </w:r>
+            <w:proofErr w:type="gramStart"/>
+            <w:r>
+              <w:rPr>
+                <w:rFonts w:eastAsia="Calibri"/>
+                <w:b/>
+                <w:bCs/>
+                <w:color w:val="auto"/>
+              </w:rPr>
+              <w:t>дополнительные</w:t>
+            </w:r>
+            <w:proofErr w:type="gramEnd"/>
+            <w:r>
+              <w:rPr>
+                <w:rFonts w:eastAsia="Calibri"/>
+                <w:b/>
+                <w:bCs/>
+                <w:color w:val="auto"/>
+              </w:rPr>
+              <w:t xml:space="preserve"> из </w:t>
             </w:r>
             <w:r>
               <w:rPr>
@@ -4261,7 +4486,15 @@
               <w:t>способность</w:t>
             </w:r>
             <w:r>
-              <w:t xml:space="preserve"> осваивать методики использования программных средств для решения практических задач</w:t>
+              <w:t xml:space="preserve"> осваивать методики использования программных сре</w:t>
+            </w:r>
+            <w:proofErr w:type="gramStart"/>
+            <w:r>
+              <w:t>дств дл</w:t>
+            </w:r>
+            <w:proofErr w:type="gramEnd"/>
+            <w:r>
+              <w:t>я решения практических задач</w:t>
             </w:r>
           </w:p>
         </w:tc>
@@ -5222,7 +5455,21 @@
         <w:rPr>
           <w:b/>
         </w:rPr>
-        <w:t>5.3. Фонд оценочных средств для проведения промежуточной аттестации по модулю (Приложение 1)</w:t>
+        <w:t>5.3. Фонд оценочных сре</w:t>
+      </w:r>
+      <w:proofErr w:type="gramStart"/>
+      <w:r>
+        <w:rPr>
+          <w:b/>
+        </w:rPr>
+        <w:t>дств дл</w:t>
+      </w:r>
+      <w:proofErr w:type="gramEnd"/>
+      <w:r>
+        <w:rPr>
+          <w:b/>
+        </w:rPr>
+        <w:t>я проведения промежуточной аттестации по модулю (Приложение 1)</w:t>
       </w:r>
     </w:p>
     <w:p>
@@ -5868,7 +6115,25 @@
           <w:sz w:val="24"/>
           <w:szCs w:val="24"/>
         </w:rPr>
-        <w:t xml:space="preserve">Промежуточная аттестация по модулю не предусмотрена. Для промежуточной аттестации по дисциплинам, входящим в модуль, используются фонды оценочных средств для промежуточной аттестации, приведенные в рабочих программах дисциплин модуля. </w:t>
+        <w:t>Промежуточная аттестация по модулю не предусмотрена. Для промежуточной аттестации по дисциплинам, входящим в модуль, используются фонды оценочных сре</w:t>
+      </w:r>
+      <w:proofErr w:type="gramStart"/>
+      <w:r>
+        <w:rPr>
+          <w:color w:val="auto"/>
+          <w:sz w:val="24"/>
+          <w:szCs w:val="24"/>
+        </w:rPr>
+        <w:t>дств дл</w:t>
+      </w:r>
+      <w:proofErr w:type="gramEnd"/>
+      <w:r>
+        <w:rPr>
+          <w:color w:val="auto"/>
+          <w:sz w:val="24"/>
+          <w:szCs w:val="24"/>
+        </w:rPr>
+        <w:t xml:space="preserve">я промежуточной аттестации, приведенные в рабочих программах дисциплин модуля. </w:t>
       </w:r>
     </w:p>
     <w:p>
@@ -11886,7 +12151,7 @@
 </file>
 
 <file path=customXml/itemProps1.xml><?xml version="1.0" encoding="utf-8"?>
-<ds:datastoreItem xmlns:ds="http://schemas.openxmlformats.org/officeDocument/2006/customXml" ds:itemID="{13EF2F12-D9B0-469E-902A-673504CCB13A}">
+<ds:datastoreItem xmlns:ds="http://schemas.openxmlformats.org/officeDocument/2006/customXml" ds:itemID="{CE663070-0190-4F56-8351-937C28A0E34D}">
   <ds:schemaRefs>
     <ds:schemaRef ds:uri="http://schemas.openxmlformats.org/officeDocument/2006/bibliography"/>
   </ds:schemaRefs>

--- a/09.03.02/ИНМиТ_ИТиАП_09.03.02_М1.18_Автоматизация и управление техническими системами.docx
+++ b/09.03.02/ИНМиТ_ИТиАП_09.03.02_М1.18_Автоматизация и управление техническими системами.docx
@@ -420,15 +420,7 @@
               <w:rPr>
                 <w:b/>
               </w:rPr>
-              <w:t>Учебный пл</w:t>
-            </w:r>
-            <w:bookmarkStart w:id="0" w:name="_GoBack"/>
-            <w:bookmarkEnd w:id="0"/>
-            <w:r>
-              <w:rPr>
-                <w:b/>
-              </w:rPr>
-              <w:t>ан</w:t>
+              <w:t>Учебный план</w:t>
             </w:r>
             <w:r>
               <w:rPr>
@@ -1635,35 +1627,7 @@
           <w:color w:val="auto"/>
           <w:lang w:eastAsia="en-US"/>
         </w:rPr>
-        <w:t>вариативной части образовательной программы</w:t>
-      </w:r>
-      <w:r>
-        <w:rPr>
-          <w:color w:val="auto"/>
-          <w:lang w:eastAsia="en-US"/>
-        </w:rPr>
-        <w:t xml:space="preserve"> при выборе траектории «</w:t>
-      </w:r>
-      <w:r>
-        <w:rPr>
-          <w:color w:val="auto"/>
-          <w:lang w:eastAsia="en-US"/>
-        </w:rPr>
-        <w:t>Программное обеспечение средств вычислительной техники и автоматизированных систем</w:t>
-      </w:r>
-      <w:r>
-        <w:rPr>
-          <w:color w:val="auto"/>
-          <w:lang w:eastAsia="en-US"/>
-        </w:rPr>
-        <w:t>»</w:t>
-      </w:r>
-      <w:r>
-        <w:rPr>
-          <w:color w:val="auto"/>
-          <w:lang w:eastAsia="en-US"/>
-        </w:rPr>
-        <w:t xml:space="preserve">. </w:t>
+        <w:t xml:space="preserve">вариативной части образовательной программы. </w:t>
       </w:r>
       <w:r>
         <w:rPr>
@@ -2789,7 +2753,7 @@
               <w:jc w:val="right"/>
             </w:pPr>
             <w:r>
-              <w:t>7</w:t>
+              <w:t>8</w:t>
             </w:r>
           </w:p>
         </w:tc>
@@ -2810,7 +2774,7 @@
               <w:jc w:val="right"/>
             </w:pPr>
             <w:r>
-              <w:t>17</w:t>
+              <w:t>16</w:t>
             </w:r>
           </w:p>
         </w:tc>
@@ -2831,7 +2795,7 @@
               <w:jc w:val="right"/>
             </w:pPr>
             <w:r>
-              <w:t>34</w:t>
+              <w:t>32</w:t>
             </w:r>
           </w:p>
         </w:tc>
@@ -2873,7 +2837,7 @@
               <w:jc w:val="right"/>
             </w:pPr>
             <w:r>
-              <w:t>51</w:t>
+              <w:t>48</w:t>
             </w:r>
           </w:p>
         </w:tc>
@@ -2894,7 +2858,7 @@
               <w:jc w:val="right"/>
             </w:pPr>
             <w:r>
-              <w:t>39</w:t>
+              <w:t>56</w:t>
             </w:r>
           </w:p>
         </w:tc>
@@ -2914,8 +2878,19 @@
               <w:snapToGrid w:val="0"/>
               <w:jc w:val="center"/>
             </w:pPr>
-            <w:r>
-              <w:t>Э (18)</w:t>
+            <w:proofErr w:type="gramStart"/>
+            <w:r>
+              <w:t>З</w:t>
+            </w:r>
+            <w:proofErr w:type="gramEnd"/>
+            <w:r>
+              <w:t xml:space="preserve"> (</w:t>
+            </w:r>
+            <w:r>
+              <w:t>4</w:t>
+            </w:r>
+            <w:r>
+              <w:t>)</w:t>
             </w:r>
           </w:p>
         </w:tc>
@@ -2964,12 +2939,11 @@
       </w:tr>
       <w:tr>
         <w:trPr>
-          <w:trHeight w:val="264"/>
+          <w:trHeight w:val="828"/>
         </w:trPr>
         <w:tc>
           <w:tcPr>
             <w:tcW w:w="426" w:type="dxa"/>
-            <w:vMerge w:val="restart"/>
             <w:tcBorders>
               <w:top w:val="single" w:sz="4" w:space="0" w:color="000000"/>
               <w:left w:val="single" w:sz="4" w:space="0" w:color="000000"/>
@@ -2989,7 +2963,6 @@
         <w:tc>
           <w:tcPr>
             <w:tcW w:w="2929" w:type="dxa"/>
-            <w:vMerge w:val="restart"/>
             <w:tcBorders>
               <w:top w:val="single" w:sz="4" w:space="0" w:color="000000"/>
               <w:left w:val="single" w:sz="4" w:space="0" w:color="000000"/>
@@ -3027,7 +3000,6 @@
             <w:tcBorders>
               <w:top w:val="single" w:sz="4" w:space="0" w:color="000000"/>
               <w:left w:val="single" w:sz="4" w:space="0" w:color="000000"/>
-              <w:bottom w:val="single" w:sz="4" w:space="0" w:color="000000"/>
             </w:tcBorders>
             <w:shd w:val="clear" w:color="auto" w:fill="auto"/>
             <w:vAlign w:val="center"/>
@@ -3045,7 +3017,6 @@
         <w:tc>
           <w:tcPr>
             <w:tcW w:w="709" w:type="dxa"/>
-            <w:vMerge w:val="restart"/>
             <w:tcBorders>
               <w:top w:val="single" w:sz="4" w:space="0" w:color="000000"/>
               <w:left w:val="single" w:sz="4" w:space="0" w:color="000000"/>
@@ -3059,14 +3030,13 @@
               <w:jc w:val="right"/>
             </w:pPr>
             <w:r>
-              <w:t>35</w:t>
+              <w:t>17</w:t>
             </w:r>
           </w:p>
         </w:tc>
         <w:tc>
           <w:tcPr>
             <w:tcW w:w="709" w:type="dxa"/>
-            <w:vMerge w:val="restart"/>
             <w:tcBorders>
               <w:top w:val="single" w:sz="4" w:space="0" w:color="000000"/>
               <w:left w:val="single" w:sz="4" w:space="0" w:color="000000"/>
@@ -3084,7 +3054,6 @@
         <w:tc>
           <w:tcPr>
             <w:tcW w:w="709" w:type="dxa"/>
-            <w:vMerge w:val="restart"/>
             <w:tcBorders>
               <w:top w:val="single" w:sz="4" w:space="0" w:color="000000"/>
               <w:left w:val="single" w:sz="4" w:space="0" w:color="000000"/>
@@ -3098,14 +3067,13 @@
               <w:jc w:val="right"/>
             </w:pPr>
             <w:r>
-              <w:t>70</w:t>
+              <w:t>34</w:t>
             </w:r>
           </w:p>
         </w:tc>
         <w:tc>
           <w:tcPr>
             <w:tcW w:w="708" w:type="dxa"/>
-            <w:vMerge w:val="restart"/>
             <w:tcBorders>
               <w:top w:val="single" w:sz="4" w:space="0" w:color="000000"/>
               <w:left w:val="single" w:sz="4" w:space="0" w:color="000000"/>
@@ -3119,14 +3087,13 @@
               <w:jc w:val="right"/>
             </w:pPr>
             <w:r>
-              <w:t>105</w:t>
+              <w:t>51</w:t>
             </w:r>
           </w:p>
         </w:tc>
         <w:tc>
           <w:tcPr>
             <w:tcW w:w="993" w:type="dxa"/>
-            <w:vMerge w:val="restart"/>
             <w:tcBorders>
               <w:top w:val="single" w:sz="4" w:space="0" w:color="000000"/>
               <w:left w:val="single" w:sz="4" w:space="0" w:color="000000"/>
@@ -3140,7 +3107,7 @@
               <w:jc w:val="right"/>
             </w:pPr>
             <w:r>
-              <w:t>103</w:t>
+              <w:t>39</w:t>
             </w:r>
           </w:p>
         </w:tc>
@@ -3150,7 +3117,6 @@
             <w:tcBorders>
               <w:top w:val="single" w:sz="4" w:space="0" w:color="000000"/>
               <w:left w:val="single" w:sz="4" w:space="0" w:color="000000"/>
-              <w:bottom w:val="single" w:sz="4" w:space="0" w:color="000000"/>
             </w:tcBorders>
             <w:shd w:val="clear" w:color="auto" w:fill="auto"/>
             <w:vAlign w:val="center"/>
@@ -3160,13 +3126,8 @@
               <w:snapToGrid w:val="0"/>
               <w:jc w:val="center"/>
             </w:pPr>
-            <w:proofErr w:type="gramStart"/>
-            <w:r>
-              <w:t>З</w:t>
-            </w:r>
-            <w:proofErr w:type="gramEnd"/>
-            <w:r>
-              <w:t xml:space="preserve"> (4)</w:t>
+            <w:r>
+              <w:t>Э (18)</w:t>
             </w:r>
           </w:p>
         </w:tc>
@@ -3176,7 +3137,6 @@
             <w:tcBorders>
               <w:top w:val="single" w:sz="4" w:space="0" w:color="000000"/>
               <w:left w:val="single" w:sz="4" w:space="0" w:color="000000"/>
-              <w:bottom w:val="single" w:sz="4" w:space="0" w:color="000000"/>
             </w:tcBorders>
             <w:shd w:val="clear" w:color="auto" w:fill="auto"/>
             <w:vAlign w:val="center"/>
@@ -3197,7 +3157,6 @@
             <w:tcBorders>
               <w:top w:val="single" w:sz="4" w:space="0" w:color="000000"/>
               <w:left w:val="single" w:sz="4" w:space="0" w:color="000000"/>
-              <w:bottom w:val="single" w:sz="4" w:space="0" w:color="000000"/>
               <w:right w:val="single" w:sz="4" w:space="0" w:color="000000"/>
             </w:tcBorders>
             <w:shd w:val="clear" w:color="auto" w:fill="auto"/>
@@ -3216,15 +3175,14 @@
       </w:tr>
       <w:tr>
         <w:trPr>
-          <w:trHeight w:val="264"/>
+          <w:trHeight w:val="828"/>
         </w:trPr>
         <w:tc>
           <w:tcPr>
             <w:tcW w:w="426" w:type="dxa"/>
-            <w:vMerge/>
-            <w:tcBorders>
-              <w:left w:val="single" w:sz="4" w:space="0" w:color="000000"/>
-              <w:bottom w:val="single" w:sz="4" w:space="0" w:color="000000"/>
+            <w:tcBorders>
+              <w:top w:val="single" w:sz="4" w:space="0" w:color="000000"/>
+              <w:left w:val="single" w:sz="4" w:space="0" w:color="000000"/>
             </w:tcBorders>
             <w:shd w:val="clear" w:color="auto" w:fill="auto"/>
           </w:tcPr>
@@ -3241,14 +3199,41 @@
         <w:tc>
           <w:tcPr>
             <w:tcW w:w="2929" w:type="dxa"/>
-            <w:vMerge/>
-            <w:tcBorders>
-              <w:left w:val="single" w:sz="4" w:space="0" w:color="000000"/>
-              <w:bottom w:val="single" w:sz="4" w:space="0" w:color="000000"/>
+            <w:tcBorders>
+              <w:top w:val="single" w:sz="4" w:space="0" w:color="000000"/>
+              <w:left w:val="single" w:sz="4" w:space="0" w:color="000000"/>
             </w:tcBorders>
             <w:shd w:val="clear" w:color="auto" w:fill="auto"/>
           </w:tcPr>
-          <w:p/>
+          <w:p>
+            <w:pPr>
+              <w:rPr>
+                <w:color w:val="auto"/>
+              </w:rPr>
+            </w:pPr>
+            <w:r>
+              <w:rPr>
+                <w:color w:val="auto"/>
+              </w:rPr>
+              <w:t>(</w:t>
+            </w:r>
+            <w:r>
+              <w:rPr>
+                <w:b/>
+                <w:color w:val="auto"/>
+              </w:rPr>
+              <w:t>ВС</w:t>
+            </w:r>
+            <w:r>
+              <w:rPr>
+                <w:color w:val="auto"/>
+              </w:rPr>
+              <w:t xml:space="preserve">) </w:t>
+            </w:r>
+            <w:r>
+              <w:t>Основы теории автоматического управления</w:t>
+            </w:r>
+          </w:p>
         </w:tc>
         <w:tc>
           <w:tcPr>
@@ -3256,31 +3241,26 @@
             <w:tcBorders>
               <w:top w:val="single" w:sz="4" w:space="0" w:color="000000"/>
               <w:left w:val="single" w:sz="4" w:space="0" w:color="000000"/>
-              <w:bottom w:val="single" w:sz="4" w:space="0" w:color="000000"/>
             </w:tcBorders>
             <w:shd w:val="clear" w:color="auto" w:fill="auto"/>
             <w:vAlign w:val="center"/>
           </w:tcPr>
           <w:p>
             <w:pPr>
-              <w:tabs>
-                <w:tab w:val="right" w:pos="351"/>
-              </w:tabs>
               <w:snapToGrid w:val="0"/>
               <w:jc w:val="right"/>
             </w:pPr>
             <w:r>
-              <w:t>8</w:t>
+              <w:t>7</w:t>
             </w:r>
           </w:p>
         </w:tc>
         <w:tc>
           <w:tcPr>
             <w:tcW w:w="709" w:type="dxa"/>
-            <w:vMerge/>
-            <w:tcBorders>
-              <w:left w:val="single" w:sz="4" w:space="0" w:color="000000"/>
-              <w:bottom w:val="single" w:sz="4" w:space="0" w:color="000000"/>
+            <w:tcBorders>
+              <w:top w:val="single" w:sz="4" w:space="0" w:color="000000"/>
+              <w:left w:val="single" w:sz="4" w:space="0" w:color="000000"/>
             </w:tcBorders>
             <w:shd w:val="clear" w:color="auto" w:fill="auto"/>
             <w:vAlign w:val="center"/>
@@ -3290,15 +3270,17 @@
               <w:snapToGrid w:val="0"/>
               <w:jc w:val="right"/>
             </w:pPr>
+            <w:r>
+              <w:t>17</w:t>
+            </w:r>
           </w:p>
         </w:tc>
         <w:tc>
           <w:tcPr>
             <w:tcW w:w="709" w:type="dxa"/>
-            <w:vMerge/>
-            <w:tcBorders>
-              <w:left w:val="single" w:sz="4" w:space="0" w:color="000000"/>
-              <w:bottom w:val="single" w:sz="4" w:space="0" w:color="000000"/>
+            <w:tcBorders>
+              <w:top w:val="single" w:sz="4" w:space="0" w:color="000000"/>
+              <w:left w:val="single" w:sz="4" w:space="0" w:color="000000"/>
             </w:tcBorders>
             <w:shd w:val="clear" w:color="auto" w:fill="auto"/>
             <w:vAlign w:val="center"/>
@@ -3308,15 +3290,17 @@
               <w:snapToGrid w:val="0"/>
               <w:jc w:val="right"/>
             </w:pPr>
+            <w:r>
+              <w:t>34</w:t>
+            </w:r>
           </w:p>
         </w:tc>
         <w:tc>
           <w:tcPr>
             <w:tcW w:w="709" w:type="dxa"/>
-            <w:vMerge/>
-            <w:tcBorders>
-              <w:left w:val="single" w:sz="4" w:space="0" w:color="000000"/>
-              <w:bottom w:val="single" w:sz="4" w:space="0" w:color="000000"/>
+            <w:tcBorders>
+              <w:top w:val="single" w:sz="4" w:space="0" w:color="000000"/>
+              <w:left w:val="single" w:sz="4" w:space="0" w:color="000000"/>
             </w:tcBorders>
             <w:shd w:val="clear" w:color="auto" w:fill="auto"/>
             <w:vAlign w:val="center"/>
@@ -3331,10 +3315,9 @@
         <w:tc>
           <w:tcPr>
             <w:tcW w:w="708" w:type="dxa"/>
-            <w:vMerge/>
-            <w:tcBorders>
-              <w:left w:val="single" w:sz="4" w:space="0" w:color="000000"/>
-              <w:bottom w:val="single" w:sz="4" w:space="0" w:color="000000"/>
+            <w:tcBorders>
+              <w:top w:val="single" w:sz="4" w:space="0" w:color="000000"/>
+              <w:left w:val="single" w:sz="4" w:space="0" w:color="000000"/>
             </w:tcBorders>
             <w:shd w:val="clear" w:color="auto" w:fill="auto"/>
             <w:vAlign w:val="center"/>
@@ -3344,15 +3327,17 @@
               <w:snapToGrid w:val="0"/>
               <w:jc w:val="right"/>
             </w:pPr>
+            <w:r>
+              <w:t>51</w:t>
+            </w:r>
           </w:p>
         </w:tc>
         <w:tc>
           <w:tcPr>
             <w:tcW w:w="993" w:type="dxa"/>
-            <w:vMerge/>
-            <w:tcBorders>
-              <w:left w:val="single" w:sz="4" w:space="0" w:color="000000"/>
-              <w:bottom w:val="single" w:sz="4" w:space="0" w:color="000000"/>
+            <w:tcBorders>
+              <w:top w:val="single" w:sz="4" w:space="0" w:color="000000"/>
+              <w:left w:val="single" w:sz="4" w:space="0" w:color="000000"/>
             </w:tcBorders>
             <w:shd w:val="clear" w:color="auto" w:fill="auto"/>
             <w:vAlign w:val="center"/>
@@ -3362,6 +3347,9 @@
               <w:snapToGrid w:val="0"/>
               <w:jc w:val="right"/>
             </w:pPr>
+            <w:r>
+              <w:t>39</w:t>
+            </w:r>
           </w:p>
         </w:tc>
         <w:tc>
@@ -3370,7 +3358,6 @@
             <w:tcBorders>
               <w:top w:val="single" w:sz="4" w:space="0" w:color="000000"/>
               <w:left w:val="single" w:sz="4" w:space="0" w:color="000000"/>
-              <w:bottom w:val="single" w:sz="4" w:space="0" w:color="000000"/>
             </w:tcBorders>
             <w:shd w:val="clear" w:color="auto" w:fill="auto"/>
             <w:vAlign w:val="center"/>
@@ -3380,13 +3367,8 @@
               <w:snapToGrid w:val="0"/>
               <w:jc w:val="center"/>
             </w:pPr>
-            <w:proofErr w:type="gramStart"/>
-            <w:r>
-              <w:t>З</w:t>
-            </w:r>
-            <w:proofErr w:type="gramEnd"/>
-            <w:r>
-              <w:t xml:space="preserve"> (4)</w:t>
+            <w:r>
+              <w:t>Э (18)</w:t>
             </w:r>
           </w:p>
         </w:tc>
@@ -3396,7 +3378,6 @@
             <w:tcBorders>
               <w:top w:val="single" w:sz="4" w:space="0" w:color="000000"/>
               <w:left w:val="single" w:sz="4" w:space="0" w:color="000000"/>
-              <w:bottom w:val="single" w:sz="4" w:space="0" w:color="000000"/>
             </w:tcBorders>
             <w:shd w:val="clear" w:color="auto" w:fill="auto"/>
             <w:vAlign w:val="center"/>
@@ -3417,7 +3398,6 @@
             <w:tcBorders>
               <w:top w:val="single" w:sz="4" w:space="0" w:color="000000"/>
               <w:left w:val="single" w:sz="4" w:space="0" w:color="000000"/>
-              <w:bottom w:val="single" w:sz="4" w:space="0" w:color="000000"/>
               <w:right w:val="single" w:sz="4" w:space="0" w:color="000000"/>
             </w:tcBorders>
             <w:shd w:val="clear" w:color="auto" w:fill="auto"/>
@@ -3479,7 +3459,7 @@
               <w:jc w:val="right"/>
             </w:pPr>
             <w:r>
-              <w:t>52</w:t>
+              <w:t>50</w:t>
             </w:r>
           </w:p>
         </w:tc>
@@ -3500,7 +3480,7 @@
               <w:jc w:val="right"/>
             </w:pPr>
             <w:r>
-              <w:t>34</w:t>
+              <w:t>66</w:t>
             </w:r>
           </w:p>
         </w:tc>
@@ -3521,7 +3501,7 @@
               <w:jc w:val="right"/>
             </w:pPr>
             <w:r>
-              <w:t>70</w:t>
+              <w:t>34</w:t>
             </w:r>
           </w:p>
         </w:tc>
@@ -3540,15 +3520,15 @@
             <w:pPr>
               <w:snapToGrid w:val="0"/>
               <w:jc w:val="right"/>
+            </w:pPr>
+            <w:r>
               <w:rPr>
                 <w:lang w:val="en-US"/>
               </w:rPr>
-            </w:pPr>
-            <w:r>
-              <w:rPr>
-                <w:lang w:val="en-US"/>
-              </w:rPr>
-              <w:t>136</w:t>
+              <w:t>1</w:t>
+            </w:r>
+            <w:r>
+              <w:t>50</w:t>
             </w:r>
           </w:p>
         </w:tc>
@@ -3569,10 +3549,7 @@
               <w:jc w:val="right"/>
             </w:pPr>
             <w:r>
-              <w:t>1</w:t>
-            </w:r>
-            <w:r>
-              <w:t>42</w:t>
+              <w:t>154</w:t>
             </w:r>
           </w:p>
         </w:tc>
@@ -3593,7 +3570,7 @@
               <w:jc w:val="right"/>
             </w:pPr>
             <w:r>
-              <w:t>26</w:t>
+              <w:t>40</w:t>
             </w:r>
           </w:p>
         </w:tc>
@@ -4221,7 +4198,19 @@
               </w:rPr>
             </w:pPr>
             <w:r>
-              <w:t>09.03.01/01.01</w:t>
+              <w:t>09.03.0</w:t>
+            </w:r>
+            <w:r>
+              <w:t>2</w:t>
+            </w:r>
+            <w:r>
+              <w:t>/0</w:t>
+            </w:r>
+            <w:r>
+              <w:t>8</w:t>
+            </w:r>
+            <w:r>
+              <w:t>.01</w:t>
             </w:r>
           </w:p>
         </w:tc>
@@ -4242,7 +4231,7 @@
                 <w:spacing w:val="-1"/>
                 <w:lang w:eastAsia="ru-RU"/>
               </w:rPr>
-              <w:t>РО-ТОП1-2</w:t>
+              <w:t>РО-В-2</w:t>
             </w:r>
             <w:r>
               <w:rPr>
@@ -4251,10 +4240,7 @@
               <w:t xml:space="preserve">: </w:t>
             </w:r>
             <w:r>
-              <w:t>С</w:t>
-            </w:r>
-            <w:r>
-              <w:t>пособность принимать проектные решения и решать основные проектные задачи для управления техническими системами</w:t>
+              <w:t>Способность принимать участие в разработке, сопровождении и эксплуатации систем управления технологическими процессами, осуществлять поддержку программно-аппаратной среды функционирования информационных систем и защиту информации</w:t>
             </w:r>
             <w:r>
               <w:rPr>
@@ -4291,115 +4277,107 @@
               <w:rPr>
                 <w:lang w:eastAsia="ru-RU"/>
               </w:rPr>
+              <w:t>4</w:t>
+            </w:r>
+          </w:p>
+          <w:p>
+            <w:pPr>
+              <w:jc w:val="both"/>
+              <w:rPr>
+                <w:lang w:eastAsia="ru-RU"/>
+              </w:rPr>
+            </w:pPr>
+            <w:r>
+              <w:rPr>
+                <w:lang w:eastAsia="ru-RU"/>
+              </w:rPr>
+              <w:t>ПК-1</w:t>
+            </w:r>
+            <w:r>
+              <w:rPr>
+                <w:lang w:eastAsia="ru-RU"/>
+              </w:rPr>
+              <w:t>5</w:t>
+            </w:r>
+          </w:p>
+          <w:p>
+            <w:pPr>
+              <w:jc w:val="both"/>
+              <w:rPr>
+                <w:lang w:eastAsia="ru-RU"/>
+              </w:rPr>
+            </w:pPr>
+            <w:r>
+              <w:rPr>
+                <w:lang w:eastAsia="ru-RU"/>
+              </w:rPr>
+              <w:t>ПК-17</w:t>
+            </w:r>
+          </w:p>
+          <w:p>
+            <w:pPr>
+              <w:jc w:val="both"/>
+              <w:rPr>
+                <w:lang w:eastAsia="ru-RU"/>
+              </w:rPr>
+            </w:pPr>
+            <w:r>
+              <w:rPr>
+                <w:lang w:eastAsia="ru-RU"/>
+              </w:rPr>
+              <w:t>ПК-</w:t>
+            </w:r>
+            <w:r>
+              <w:rPr>
+                <w:lang w:eastAsia="ru-RU"/>
+              </w:rPr>
+              <w:t>3</w:t>
+            </w:r>
+            <w:r>
+              <w:rPr>
+                <w:lang w:eastAsia="ru-RU"/>
+              </w:rPr>
+              <w:t>0</w:t>
+            </w:r>
+          </w:p>
+          <w:p>
+            <w:pPr>
+              <w:jc w:val="both"/>
+              <w:rPr>
+                <w:lang w:eastAsia="ru-RU"/>
+              </w:rPr>
+            </w:pPr>
+            <w:r>
+              <w:rPr>
+                <w:lang w:eastAsia="ru-RU"/>
+              </w:rPr>
+              <w:t>ПК-3</w:t>
+            </w:r>
+            <w:r>
+              <w:rPr>
+                <w:lang w:eastAsia="ru-RU"/>
+              </w:rPr>
+              <w:t>1</w:t>
+            </w:r>
+          </w:p>
+          <w:p>
+            <w:pPr>
+              <w:jc w:val="both"/>
+              <w:rPr>
+                <w:lang w:eastAsia="ru-RU"/>
+              </w:rPr>
+            </w:pPr>
+            <w:r>
+              <w:rPr>
+                <w:lang w:eastAsia="ru-RU"/>
+              </w:rPr>
+              <w:t>ПК-3</w:t>
+            </w:r>
+            <w:r>
+              <w:rPr>
+                <w:lang w:eastAsia="ru-RU"/>
+              </w:rPr>
               <w:t>2</w:t>
-            </w:r>
-          </w:p>
-          <w:p>
-            <w:pPr>
-              <w:jc w:val="both"/>
-              <w:rPr>
-                <w:lang w:eastAsia="ru-RU"/>
-              </w:rPr>
-            </w:pPr>
-            <w:r>
-              <w:rPr>
-                <w:lang w:eastAsia="ru-RU"/>
-              </w:rPr>
-              <w:t>О</w:t>
-            </w:r>
-            <w:r>
-              <w:rPr>
-                <w:lang w:eastAsia="ru-RU"/>
-              </w:rPr>
-              <w:t>ПК-</w:t>
-            </w:r>
-            <w:r>
-              <w:rPr>
-                <w:lang w:eastAsia="ru-RU"/>
-              </w:rPr>
-              <w:t>4</w:t>
-            </w:r>
-          </w:p>
-          <w:p>
-            <w:pPr>
-              <w:jc w:val="both"/>
-              <w:rPr>
-                <w:lang w:eastAsia="ru-RU"/>
-              </w:rPr>
-            </w:pPr>
-            <w:r>
-              <w:rPr>
-                <w:lang w:eastAsia="ru-RU"/>
-              </w:rPr>
-              <w:t>ПК-1</w:t>
-            </w:r>
-          </w:p>
-          <w:p>
-            <w:pPr>
-              <w:jc w:val="both"/>
-              <w:rPr>
-                <w:lang w:eastAsia="ru-RU"/>
-              </w:rPr>
-            </w:pPr>
-            <w:r>
-              <w:rPr>
-                <w:lang w:eastAsia="ru-RU"/>
-              </w:rPr>
-              <w:t>ПК-2</w:t>
-            </w:r>
-          </w:p>
-          <w:p>
-            <w:pPr>
-              <w:jc w:val="both"/>
-              <w:rPr>
-                <w:lang w:eastAsia="ru-RU"/>
-              </w:rPr>
-            </w:pPr>
-            <w:r>
-              <w:rPr>
-                <w:lang w:eastAsia="ru-RU"/>
-              </w:rPr>
-              <w:t>ПК-</w:t>
-            </w:r>
-            <w:r>
-              <w:rPr>
-                <w:lang w:eastAsia="ru-RU"/>
-              </w:rPr>
-              <w:t>3</w:t>
-            </w:r>
-          </w:p>
-          <w:p>
-            <w:pPr>
-              <w:tabs>
-                <w:tab w:val="left" w:pos="284"/>
-                <w:tab w:val="left" w:pos="426"/>
-              </w:tabs>
-              <w:rPr>
-                <w:lang w:eastAsia="ru-RU"/>
-              </w:rPr>
-            </w:pPr>
-            <w:r>
-              <w:rPr>
-                <w:lang w:eastAsia="ru-RU"/>
-              </w:rPr>
-              <w:t>ДПК-2</w:t>
-            </w:r>
-          </w:p>
-          <w:p>
-            <w:pPr>
-              <w:tabs>
-                <w:tab w:val="left" w:pos="284"/>
-                <w:tab w:val="left" w:pos="426"/>
-              </w:tabs>
-              <w:rPr>
-                <w:lang w:eastAsia="ru-RU"/>
-              </w:rPr>
-            </w:pPr>
-            <w:r>
-              <w:rPr>
-                <w:lang w:eastAsia="ru-RU"/>
-              </w:rPr>
-              <w:t>ДПК-3</w:t>
             </w:r>
           </w:p>
         </w:tc>
@@ -4430,15 +4408,19 @@
       <w:tblPr>
         <w:tblStyle w:val="af9"/>
         <w:tblW w:w="0" w:type="auto"/>
+        <w:jc w:val="center"/>
         <w:tblLook w:val="04A0" w:firstRow="1" w:lastRow="0" w:firstColumn="1" w:lastColumn="0" w:noHBand="0" w:noVBand="1"/>
       </w:tblPr>
       <w:tblGrid>
-        <w:gridCol w:w="9853"/>
+        <w:gridCol w:w="9421"/>
       </w:tblGrid>
       <w:tr>
-        <w:tc>
-          <w:tcPr>
-            <w:tcW w:w="9853" w:type="dxa"/>
+        <w:trPr>
+          <w:jc w:val="center"/>
+        </w:trPr>
+        <w:tc>
+          <w:tcPr>
+            <w:tcW w:w="9421" w:type="dxa"/>
           </w:tcPr>
           <w:p>
             <w:pPr>
@@ -4455,82 +4437,122 @@
         </w:tc>
       </w:tr>
       <w:tr>
-        <w:tc>
-          <w:tcPr>
-            <w:tcW w:w="9853" w:type="dxa"/>
+        <w:trPr>
+          <w:jc w:val="center"/>
+        </w:trPr>
+        <w:tc>
+          <w:tcPr>
+            <w:tcW w:w="9421" w:type="dxa"/>
           </w:tcPr>
           <w:p>
             <w:pPr>
               <w:jc w:val="both"/>
-            </w:pPr>
-            <w:r>
-              <w:rPr>
-                <w:b/>
+              <w:rPr>
                 <w:lang w:eastAsia="ru-RU"/>
               </w:rPr>
-              <w:t>ОПК-2</w:t>
-            </w:r>
-            <w:r>
-              <w:rPr>
+            </w:pPr>
+            <w:r>
+              <w:rPr>
+                <w:b/>
                 <w:lang w:eastAsia="ru-RU"/>
               </w:rPr>
-              <w:t>:</w:t>
+              <w:t>ОПК-4</w:t>
             </w:r>
             <w:r>
               <w:rPr>
                 <w:lang w:eastAsia="ru-RU"/>
               </w:rPr>
-              <w:t xml:space="preserve"> </w:t>
-            </w:r>
-            <w:r>
-              <w:t>способность</w:t>
-            </w:r>
-            <w:r>
-              <w:t xml:space="preserve"> осваивать методики использования программных сре</w:t>
-            </w:r>
-            <w:proofErr w:type="gramStart"/>
-            <w:r>
-              <w:t>дств дл</w:t>
-            </w:r>
-            <w:proofErr w:type="gramEnd"/>
-            <w:r>
-              <w:t>я решения практических задач</w:t>
+              <w:t xml:space="preserve">: </w:t>
+            </w:r>
+            <w:r>
+              <w:rPr>
+                <w:lang w:eastAsia="ru-RU"/>
+              </w:rPr>
+              <w:t>понимание сущности и значения информации в развитии современного информационного общества, соблюдение основных требований к информ</w:t>
+            </w:r>
+            <w:r>
+              <w:rPr>
+                <w:lang w:eastAsia="ru-RU"/>
+              </w:rPr>
+              <w:t>а</w:t>
+            </w:r>
+            <w:r>
+              <w:rPr>
+                <w:lang w:eastAsia="ru-RU"/>
+              </w:rPr>
+              <w:t>ционной безопасности, в том числе защите государственной тайны</w:t>
             </w:r>
           </w:p>
         </w:tc>
       </w:tr>
       <w:tr>
-        <w:tc>
-          <w:tcPr>
-            <w:tcW w:w="9853" w:type="dxa"/>
-          </w:tcPr>
-          <w:p>
-            <w:pPr>
-              <w:tabs>
-                <w:tab w:val="left" w:pos="284"/>
-                <w:tab w:val="left" w:pos="426"/>
-              </w:tabs>
+        <w:trPr>
+          <w:jc w:val="center"/>
+        </w:trPr>
+        <w:tc>
+          <w:tcPr>
+            <w:tcW w:w="9421" w:type="dxa"/>
+          </w:tcPr>
+          <w:p>
+            <w:pPr>
               <w:jc w:val="both"/>
-            </w:pPr>
-            <w:r>
-              <w:rPr>
-                <w:b/>
-              </w:rPr>
-              <w:t>ОПК-4</w:t>
-            </w:r>
-            <w:r>
-              <w:t>:</w:t>
-            </w:r>
-            <w:r>
-              <w:t xml:space="preserve"> способность участвовать в настройке и наладке программно-аппаратных комплексов</w:t>
+              <w:rPr>
+                <w:lang w:eastAsia="ru-RU"/>
+              </w:rPr>
+            </w:pPr>
+            <w:r>
+              <w:rPr>
+                <w:b/>
+                <w:lang w:eastAsia="ru-RU"/>
+              </w:rPr>
+              <w:t>ПК-15</w:t>
+            </w:r>
+            <w:r>
+              <w:rPr>
+                <w:lang w:eastAsia="ru-RU"/>
+              </w:rPr>
+              <w:t xml:space="preserve">: </w:t>
+            </w:r>
+            <w:r>
+              <w:rPr>
+                <w:lang w:eastAsia="ru-RU"/>
+              </w:rPr>
+              <w:t>способность участвовать в работах по доводке и освоению информацио</w:t>
+            </w:r>
+            <w:r>
+              <w:rPr>
+                <w:lang w:eastAsia="ru-RU"/>
+              </w:rPr>
+              <w:t>н</w:t>
+            </w:r>
+            <w:r>
+              <w:rPr>
+                <w:lang w:eastAsia="ru-RU"/>
+              </w:rPr>
+              <w:t>ных технологий в ходе внедрения и эксплуатации информационных с</w:t>
+            </w:r>
+            <w:r>
+              <w:rPr>
+                <w:lang w:eastAsia="ru-RU"/>
+              </w:rPr>
+              <w:t>и</w:t>
+            </w:r>
+            <w:r>
+              <w:rPr>
+                <w:lang w:eastAsia="ru-RU"/>
+              </w:rPr>
+              <w:t>стем</w:t>
             </w:r>
           </w:p>
         </w:tc>
       </w:tr>
       <w:tr>
-        <w:tc>
-          <w:tcPr>
-            <w:tcW w:w="9853" w:type="dxa"/>
+        <w:trPr>
+          <w:jc w:val="center"/>
+        </w:trPr>
+        <w:tc>
+          <w:tcPr>
+            <w:tcW w:w="9421" w:type="dxa"/>
           </w:tcPr>
           <w:p>
             <w:pPr>
@@ -4539,70 +4561,243 @@
                 <w:lang w:eastAsia="ru-RU"/>
               </w:rPr>
             </w:pPr>
+            <w:proofErr w:type="gramStart"/>
             <w:r>
               <w:rPr>
                 <w:b/>
                 <w:lang w:eastAsia="ru-RU"/>
               </w:rPr>
-              <w:t>ПК-1</w:t>
+              <w:t>ПК-17</w:t>
             </w:r>
             <w:r>
               <w:rPr>
                 <w:lang w:eastAsia="ru-RU"/>
               </w:rPr>
-              <w:t>:</w:t>
+              <w:t xml:space="preserve">: </w:t>
             </w:r>
             <w:r>
               <w:rPr>
                 <w:lang w:eastAsia="ru-RU"/>
               </w:rPr>
-              <w:t xml:space="preserve"> </w:t>
-            </w:r>
-            <w:r>
-              <w:t>способность разрабатывать модели компонентов информационных систем, включая модели баз данных и модели и интерфейсов «человек – электронно-вычислительная машина»</w:t>
+              <w:t>способность использовать технологии разработки объектов професс</w:t>
+            </w:r>
+            <w:r>
+              <w:rPr>
+                <w:lang w:eastAsia="ru-RU"/>
+              </w:rPr>
+              <w:t>и</w:t>
+            </w:r>
+            <w:r>
+              <w:rPr>
+                <w:lang w:eastAsia="ru-RU"/>
+              </w:rPr>
+              <w:t>ональной деятельности в областях: машиностроение, приборостроение, техника, образование, медицина, административное управление, юриспруденция, бизнес, предпринимател</w:t>
+            </w:r>
+            <w:r>
+              <w:rPr>
+                <w:lang w:eastAsia="ru-RU"/>
+              </w:rPr>
+              <w:t>ь</w:t>
+            </w:r>
+            <w:r>
+              <w:rPr>
+                <w:lang w:eastAsia="ru-RU"/>
+              </w:rPr>
+              <w:t>ство, коммерция, менеджмент, банковские системы, безопасность информ</w:t>
+            </w:r>
+            <w:r>
+              <w:rPr>
+                <w:lang w:eastAsia="ru-RU"/>
+              </w:rPr>
+              <w:t>а</w:t>
+            </w:r>
+            <w:r>
+              <w:rPr>
+                <w:lang w:eastAsia="ru-RU"/>
+              </w:rPr>
+              <w:t>ционных систем, управление техноло</w:t>
+            </w:r>
+            <w:r>
+              <w:rPr>
+                <w:lang w:eastAsia="ru-RU"/>
+              </w:rPr>
+              <w:t>гическими процессами, меха</w:t>
+            </w:r>
+            <w:r>
+              <w:rPr>
+                <w:lang w:eastAsia="ru-RU"/>
+              </w:rPr>
+              <w:t>ника, техническая физика, энергетика, ядерная энергетика, силовая электроника, металлургия, строительство, тран</w:t>
+            </w:r>
+            <w:r>
+              <w:rPr>
+                <w:lang w:eastAsia="ru-RU"/>
+              </w:rPr>
+              <w:t>с</w:t>
+            </w:r>
+            <w:r>
+              <w:rPr>
+                <w:lang w:eastAsia="ru-RU"/>
+              </w:rPr>
+              <w:t xml:space="preserve">порт, железнодорожный транспорт, связь, телекоммуникации, управление </w:t>
+            </w:r>
+            <w:proofErr w:type="spellStart"/>
+            <w:r>
+              <w:rPr>
+                <w:lang w:eastAsia="ru-RU"/>
+              </w:rPr>
+              <w:t>инфокоммуникациями</w:t>
+            </w:r>
+            <w:proofErr w:type="spellEnd"/>
+            <w:r>
+              <w:rPr>
+                <w:lang w:eastAsia="ru-RU"/>
+              </w:rPr>
+              <w:t>, почтовая связь, химическая промышленность, сельское хозяйство, текстильная и ле</w:t>
+            </w:r>
+            <w:r>
+              <w:rPr>
+                <w:lang w:eastAsia="ru-RU"/>
+              </w:rPr>
+              <w:t>г</w:t>
+            </w:r>
+            <w:r>
+              <w:rPr>
+                <w:lang w:eastAsia="ru-RU"/>
+              </w:rPr>
+              <w:t>кая промышленность, пищевая промышленность, медицинские</w:t>
+            </w:r>
+            <w:proofErr w:type="gramEnd"/>
+            <w:r>
+              <w:rPr>
+                <w:lang w:eastAsia="ru-RU"/>
+              </w:rPr>
+              <w:t xml:space="preserve"> и биоте</w:t>
+            </w:r>
+            <w:r>
+              <w:rPr>
+                <w:lang w:eastAsia="ru-RU"/>
+              </w:rPr>
+              <w:t>х</w:t>
+            </w:r>
+            <w:r>
+              <w:rPr>
+                <w:lang w:eastAsia="ru-RU"/>
+              </w:rPr>
+              <w:t>нологии, горное дело, обеспечение безопасности подземных предприятий и производств, геология, нефтегазовая отрасль, геодезия и картография, ге</w:t>
+            </w:r>
+            <w:r>
+              <w:rPr>
+                <w:lang w:eastAsia="ru-RU"/>
+              </w:rPr>
+              <w:t>о</w:t>
+            </w:r>
+            <w:r>
+              <w:rPr>
+                <w:lang w:eastAsia="ru-RU"/>
+              </w:rPr>
+              <w:t xml:space="preserve">информационные системы, лесной комплекс, химико-лесной комплекс, экология, сфера сервиса, системы массовой информации, дизайн, </w:t>
+            </w:r>
+            <w:proofErr w:type="spellStart"/>
+            <w:r>
+              <w:rPr>
+                <w:lang w:eastAsia="ru-RU"/>
+              </w:rPr>
+              <w:t>медиаиндустрия</w:t>
+            </w:r>
+            <w:proofErr w:type="spellEnd"/>
+            <w:r>
+              <w:rPr>
+                <w:lang w:eastAsia="ru-RU"/>
+              </w:rPr>
+              <w:t>, а также предприятия разли</w:t>
+            </w:r>
+            <w:r>
+              <w:rPr>
+                <w:lang w:eastAsia="ru-RU"/>
+              </w:rPr>
+              <w:t>ч</w:t>
+            </w:r>
+            <w:r>
+              <w:rPr>
+                <w:lang w:eastAsia="ru-RU"/>
+              </w:rPr>
+              <w:t>ного профиля и все виды деятельности в условиях экономики информацио</w:t>
+            </w:r>
+            <w:r>
+              <w:rPr>
+                <w:lang w:eastAsia="ru-RU"/>
+              </w:rPr>
+              <w:t>н</w:t>
+            </w:r>
+            <w:r>
+              <w:rPr>
+                <w:lang w:eastAsia="ru-RU"/>
+              </w:rPr>
+              <w:t>ного общества</w:t>
             </w:r>
           </w:p>
         </w:tc>
       </w:tr>
       <w:tr>
-        <w:tc>
-          <w:tcPr>
-            <w:tcW w:w="9853" w:type="dxa"/>
-          </w:tcPr>
-          <w:p>
-            <w:pPr>
-              <w:tabs>
-                <w:tab w:val="left" w:pos="284"/>
-                <w:tab w:val="left" w:pos="426"/>
-              </w:tabs>
+        <w:trPr>
+          <w:jc w:val="center"/>
+        </w:trPr>
+        <w:tc>
+          <w:tcPr>
+            <w:tcW w:w="9421" w:type="dxa"/>
+          </w:tcPr>
+          <w:p>
+            <w:pPr>
               <w:jc w:val="both"/>
-            </w:pPr>
-            <w:r>
-              <w:rPr>
-                <w:b/>
-              </w:rPr>
-              <w:t>ПК-2</w:t>
-            </w:r>
-            <w:r>
-              <w:t>:</w:t>
-            </w:r>
-            <w:r>
-              <w:t xml:space="preserve"> способность разрабатывать компоненты аппаратно-программных комплексов и баз данных, используя современные инструментальные средства и технологии программирования</w:t>
+              <w:rPr>
+                <w:lang w:eastAsia="ru-RU"/>
+              </w:rPr>
+            </w:pPr>
+            <w:r>
+              <w:rPr>
+                <w:b/>
+                <w:lang w:eastAsia="ru-RU"/>
+              </w:rPr>
+              <w:t>ПК-30</w:t>
+            </w:r>
+            <w:r>
+              <w:rPr>
+                <w:lang w:eastAsia="ru-RU"/>
+              </w:rPr>
+              <w:t xml:space="preserve">: </w:t>
+            </w:r>
+            <w:r>
+              <w:rPr>
+                <w:lang w:eastAsia="ru-RU"/>
+              </w:rPr>
+              <w:t>способность поддерживать работоспособность информационных систем и технологий в заданных функциональных характеристиках и соответствии кр</w:t>
+            </w:r>
+            <w:r>
+              <w:rPr>
+                <w:lang w:eastAsia="ru-RU"/>
+              </w:rPr>
+              <w:t>и</w:t>
+            </w:r>
+            <w:r>
+              <w:rPr>
+                <w:lang w:eastAsia="ru-RU"/>
+              </w:rPr>
+              <w:t>териям качества</w:t>
             </w:r>
           </w:p>
         </w:tc>
       </w:tr>
       <w:tr>
-        <w:tc>
-          <w:tcPr>
-            <w:tcW w:w="9853" w:type="dxa"/>
-          </w:tcPr>
-          <w:p>
-            <w:pPr>
-              <w:tabs>
-                <w:tab w:val="left" w:pos="284"/>
-                <w:tab w:val="left" w:pos="426"/>
-              </w:tabs>
+        <w:trPr>
+          <w:jc w:val="center"/>
+        </w:trPr>
+        <w:tc>
+          <w:tcPr>
+            <w:tcW w:w="9421" w:type="dxa"/>
+          </w:tcPr>
+          <w:p>
+            <w:pPr>
               <w:jc w:val="both"/>
               <w:rPr>
                 <w:lang w:eastAsia="ru-RU"/>
@@ -4613,33 +4808,42 @@
                 <w:b/>
                 <w:lang w:eastAsia="ru-RU"/>
               </w:rPr>
-              <w:t>ПК-3</w:t>
+              <w:t>ПК-31</w:t>
             </w:r>
             <w:r>
               <w:rPr>
                 <w:lang w:eastAsia="ru-RU"/>
               </w:rPr>
-              <w:t>:</w:t>
+              <w:t xml:space="preserve">: </w:t>
             </w:r>
             <w:r>
               <w:rPr>
                 <w:lang w:eastAsia="ru-RU"/>
               </w:rPr>
-              <w:t xml:space="preserve"> способность обосновывать принимаемые проектные решения, осуществлять постановку и выполнять эксперименты по проверке их кор</w:t>
+              <w:t>способность обеспечивать безопасность и целостность данных информационных систем и технол</w:t>
             </w:r>
             <w:r>
               <w:rPr>
                 <w:lang w:eastAsia="ru-RU"/>
               </w:rPr>
-              <w:t>ректности и эффективности</w:t>
+              <w:t>о</w:t>
+            </w:r>
+            <w:r>
+              <w:rPr>
+                <w:lang w:eastAsia="ru-RU"/>
+              </w:rPr>
+              <w:t>гий</w:t>
             </w:r>
           </w:p>
         </w:tc>
       </w:tr>
       <w:tr>
-        <w:tc>
-          <w:tcPr>
-            <w:tcW w:w="9853" w:type="dxa"/>
+        <w:trPr>
+          <w:jc w:val="center"/>
+        </w:trPr>
+        <w:tc>
+          <w:tcPr>
+            <w:tcW w:w="9421" w:type="dxa"/>
           </w:tcPr>
           <w:p>
             <w:pPr>
@@ -4648,38 +4852,33 @@
             <w:r>
               <w:rPr>
                 <w:b/>
-              </w:rPr>
-              <w:t>ДПК-2</w:t>
-            </w:r>
-            <w:r>
-              <w:t>:</w:t>
-            </w:r>
-            <w:r>
-              <w:t xml:space="preserve"> способность применять основные приемы и законы создания и чтения чертежей и документации по аппаратным и программным компонентам информационных систем</w:t>
-            </w:r>
-          </w:p>
-        </w:tc>
-      </w:tr>
-      <w:tr>
-        <w:tc>
-          <w:tcPr>
-            <w:tcW w:w="9853" w:type="dxa"/>
-          </w:tcPr>
-          <w:p>
-            <w:pPr>
-              <w:jc w:val="both"/>
-            </w:pPr>
-            <w:r>
-              <w:rPr>
-                <w:b/>
-              </w:rPr>
-              <w:t>ДПК-3</w:t>
-            </w:r>
-            <w:r>
-              <w:t>:</w:t>
-            </w:r>
-            <w:r>
-              <w:t xml:space="preserve"> способность использовать технологии разработки объектов профессиональной деятельности в областях: машиностроение, приборостроение, техника, управление технологическими процессами, механика, техническая физика, а также предприятия различного профиля и все виды деятельности в условиях экономики информационного общества.</w:t>
+                <w:lang w:eastAsia="ru-RU"/>
+              </w:rPr>
+              <w:t>ПК-32</w:t>
+            </w:r>
+            <w:r>
+              <w:rPr>
+                <w:lang w:eastAsia="ru-RU"/>
+              </w:rPr>
+              <w:t xml:space="preserve">: </w:t>
+            </w:r>
+            <w:r>
+              <w:rPr>
+                <w:lang w:eastAsia="ru-RU"/>
+              </w:rPr>
+              <w:t>способность адаптировать приложения к изменяющимся условиям фун</w:t>
+            </w:r>
+            <w:r>
+              <w:rPr>
+                <w:lang w:eastAsia="ru-RU"/>
+              </w:rPr>
+              <w:t>к</w:t>
+            </w:r>
+            <w:r>
+              <w:rPr>
+                <w:lang w:eastAsia="ru-RU"/>
+              </w:rPr>
+              <w:t>ционирования</w:t>
             </w:r>
           </w:p>
         </w:tc>
@@ -4700,6 +4899,7 @@
         <w:rPr>
           <w:b/>
         </w:rPr>
+        <w:lastRenderedPageBreak/>
         <w:t>4.2.Распределение формирования компетенций по дисциплинам модуля</w:t>
       </w:r>
       <w:r>
@@ -4708,7 +4908,7 @@
     </w:p>
     <w:tbl>
       <w:tblPr>
-        <w:tblW w:w="9931" w:type="dxa"/>
+        <w:tblW w:w="9431" w:type="dxa"/>
         <w:tblInd w:w="-5" w:type="dxa"/>
         <w:tblLayout w:type="fixed"/>
         <w:tblLook w:val="0000" w:firstRow="0" w:lastRow="0" w:firstColumn="0" w:lastColumn="0" w:noHBand="0" w:noVBand="0"/>
@@ -4716,7 +4916,6 @@
       <w:tblGrid>
         <w:gridCol w:w="351"/>
         <w:gridCol w:w="6425"/>
-        <w:gridCol w:w="500"/>
         <w:gridCol w:w="510"/>
         <w:gridCol w:w="429"/>
         <w:gridCol w:w="429"/>
@@ -4757,25 +4956,6 @@
         </w:tc>
         <w:tc>
           <w:tcPr>
-            <w:tcW w:w="500" w:type="dxa"/>
-            <w:tcBorders>
-              <w:top w:val="single" w:sz="4" w:space="0" w:color="000000"/>
-              <w:left w:val="single" w:sz="4" w:space="0" w:color="000000"/>
-              <w:bottom w:val="single" w:sz="4" w:space="0" w:color="000000"/>
-            </w:tcBorders>
-            <w:textDirection w:val="tbRl"/>
-          </w:tcPr>
-          <w:p>
-            <w:pPr>
-              <w:ind w:left="113" w:right="113"/>
-            </w:pPr>
-            <w:r>
-              <w:t>ОПК-2</w:t>
-            </w:r>
-          </w:p>
-        </w:tc>
-        <w:tc>
-          <w:tcPr>
             <w:tcW w:w="510" w:type="dxa"/>
             <w:tcBorders>
               <w:top w:val="single" w:sz="4" w:space="0" w:color="000000"/>
@@ -4821,6 +5001,9 @@
               </w:rPr>
               <w:t>1</w:t>
             </w:r>
+            <w:r>
+              <w:t>5</w:t>
+            </w:r>
           </w:p>
         </w:tc>
         <w:tc>
@@ -4842,7 +5025,7 @@
               </w:rPr>
             </w:pPr>
             <w:r>
-              <w:t>ПК-2</w:t>
+              <w:t>ПК-17</w:t>
             </w:r>
           </w:p>
         </w:tc>
@@ -4862,7 +5045,7 @@
               <w:ind w:left="113" w:right="113"/>
             </w:pPr>
             <w:r>
-              <w:t>ПК-3</w:t>
+              <w:t>ПК-30</w:t>
             </w:r>
           </w:p>
         </w:tc>
@@ -4882,7 +5065,7 @@
               <w:ind w:left="113" w:right="113"/>
             </w:pPr>
             <w:r>
-              <w:t>ДПК-2</w:t>
+              <w:t>ПК-31</w:t>
             </w:r>
           </w:p>
         </w:tc>
@@ -4902,7 +5085,7 @@
               <w:ind w:left="113" w:right="113"/>
             </w:pPr>
             <w:r>
-              <w:t>ДПК-3</w:t>
+              <w:t>ПК-32</w:t>
             </w:r>
           </w:p>
         </w:tc>
@@ -4962,12 +5145,14 @@
         </w:tc>
         <w:tc>
           <w:tcPr>
-            <w:tcW w:w="500" w:type="dxa"/>
+            <w:tcW w:w="510" w:type="dxa"/>
             <w:tcBorders>
               <w:top w:val="single" w:sz="4" w:space="0" w:color="000000"/>
               <w:left w:val="single" w:sz="4" w:space="0" w:color="000000"/>
               <w:bottom w:val="single" w:sz="4" w:space="0" w:color="000000"/>
-            </w:tcBorders>
+              <w:right w:val="single" w:sz="4" w:space="0" w:color="000000"/>
+            </w:tcBorders>
+            <w:vAlign w:val="center"/>
           </w:tcPr>
           <w:p>
             <w:pPr>
@@ -4977,17 +5162,11 @@
                 <w:lang w:val="en-US"/>
               </w:rPr>
             </w:pPr>
-            <w:r>
-              <w:rPr>
-                <w:lang w:val="en-US"/>
-              </w:rPr>
-              <w:t>X</w:t>
-            </w:r>
-          </w:p>
-        </w:tc>
-        <w:tc>
-          <w:tcPr>
-            <w:tcW w:w="510" w:type="dxa"/>
+          </w:p>
+        </w:tc>
+        <w:tc>
+          <w:tcPr>
+            <w:tcW w:w="429" w:type="dxa"/>
             <w:tcBorders>
               <w:top w:val="single" w:sz="4" w:space="0" w:color="000000"/>
               <w:left w:val="single" w:sz="4" w:space="0" w:color="000000"/>
@@ -5025,6 +5204,12 @@
                 <w:lang w:val="en-US"/>
               </w:rPr>
             </w:pPr>
+            <w:r>
+              <w:rPr>
+                <w:lang w:val="en-US"/>
+              </w:rPr>
+              <w:t>X</w:t>
+            </w:r>
           </w:p>
         </w:tc>
         <w:tc>
@@ -5046,12 +5231,6 @@
                 <w:lang w:val="en-US"/>
               </w:rPr>
             </w:pPr>
-            <w:r>
-              <w:rPr>
-                <w:lang w:val="en-US"/>
-              </w:rPr>
-              <w:t>X</w:t>
-            </w:r>
           </w:p>
         </w:tc>
         <w:tc>
@@ -5079,27 +5258,6 @@
               </w:rPr>
               <w:t>X</w:t>
             </w:r>
-          </w:p>
-        </w:tc>
-        <w:tc>
-          <w:tcPr>
-            <w:tcW w:w="429" w:type="dxa"/>
-            <w:tcBorders>
-              <w:top w:val="single" w:sz="4" w:space="0" w:color="000000"/>
-              <w:left w:val="single" w:sz="4" w:space="0" w:color="000000"/>
-              <w:bottom w:val="single" w:sz="4" w:space="0" w:color="000000"/>
-              <w:right w:val="single" w:sz="4" w:space="0" w:color="000000"/>
-            </w:tcBorders>
-            <w:vAlign w:val="center"/>
-          </w:tcPr>
-          <w:p>
-            <w:pPr>
-              <w:snapToGrid w:val="0"/>
-              <w:jc w:val="center"/>
-              <w:rPr>
-                <w:lang w:val="en-US"/>
-              </w:rPr>
-            </w:pPr>
           </w:p>
         </w:tc>
         <w:tc>
@@ -5177,23 +5335,34 @@
         </w:tc>
         <w:tc>
           <w:tcPr>
-            <w:tcW w:w="500" w:type="dxa"/>
+            <w:tcW w:w="510" w:type="dxa"/>
             <w:tcBorders>
               <w:top w:val="single" w:sz="4" w:space="0" w:color="000000"/>
               <w:left w:val="single" w:sz="4" w:space="0" w:color="000000"/>
               <w:bottom w:val="single" w:sz="4" w:space="0" w:color="000000"/>
-            </w:tcBorders>
+              <w:right w:val="single" w:sz="4" w:space="0" w:color="000000"/>
+            </w:tcBorders>
+            <w:vAlign w:val="center"/>
           </w:tcPr>
           <w:p>
             <w:pPr>
               <w:snapToGrid w:val="0"/>
               <w:jc w:val="center"/>
-            </w:pPr>
-          </w:p>
-        </w:tc>
-        <w:tc>
-          <w:tcPr>
-            <w:tcW w:w="510" w:type="dxa"/>
+              <w:rPr>
+                <w:lang w:val="en-US"/>
+              </w:rPr>
+            </w:pPr>
+            <w:r>
+              <w:rPr>
+                <w:lang w:val="en-US"/>
+              </w:rPr>
+              <w:t>X</w:t>
+            </w:r>
+          </w:p>
+        </w:tc>
+        <w:tc>
+          <w:tcPr>
+            <w:tcW w:w="429" w:type="dxa"/>
             <w:tcBorders>
               <w:top w:val="single" w:sz="4" w:space="0" w:color="000000"/>
               <w:left w:val="single" w:sz="4" w:space="0" w:color="000000"/>
@@ -5210,12 +5379,6 @@
                 <w:lang w:val="en-US"/>
               </w:rPr>
             </w:pPr>
-            <w:r>
-              <w:rPr>
-                <w:lang w:val="en-US"/>
-              </w:rPr>
-              <w:t>X</w:t>
-            </w:r>
           </w:p>
         </w:tc>
         <w:tc>
@@ -5312,6 +5475,177 @@
               </w:rPr>
               <w:t>X</w:t>
             </w:r>
+            <w:bookmarkStart w:id="0" w:name="_GoBack"/>
+            <w:bookmarkEnd w:id="0"/>
+          </w:p>
+        </w:tc>
+      </w:tr>
+      <w:tr>
+        <w:trPr>
+          <w:trHeight w:val="287"/>
+        </w:trPr>
+        <w:tc>
+          <w:tcPr>
+            <w:tcW w:w="351" w:type="dxa"/>
+            <w:tcBorders>
+              <w:top w:val="single" w:sz="4" w:space="0" w:color="000000"/>
+              <w:left w:val="single" w:sz="4" w:space="0" w:color="000000"/>
+              <w:bottom w:val="single" w:sz="4" w:space="0" w:color="000000"/>
+            </w:tcBorders>
+            <w:shd w:val="clear" w:color="auto" w:fill="auto"/>
+          </w:tcPr>
+          <w:p>
+            <w:pPr>
+              <w:jc w:val="both"/>
+              <w:rPr>
+                <w:b/>
+              </w:rPr>
+            </w:pPr>
+            <w:r>
+              <w:rPr>
+                <w:b/>
+              </w:rPr>
+              <w:t>3</w:t>
+            </w:r>
+          </w:p>
+        </w:tc>
+        <w:tc>
+          <w:tcPr>
+            <w:tcW w:w="6425" w:type="dxa"/>
+            <w:tcBorders>
+              <w:top w:val="single" w:sz="4" w:space="0" w:color="000000"/>
+              <w:left w:val="single" w:sz="4" w:space="0" w:color="000000"/>
+              <w:bottom w:val="single" w:sz="4" w:space="0" w:color="000000"/>
+            </w:tcBorders>
+            <w:shd w:val="clear" w:color="auto" w:fill="auto"/>
+          </w:tcPr>
+          <w:p>
+            <w:r>
+              <w:t>Основы теории автоматического управления</w:t>
+            </w:r>
+          </w:p>
+        </w:tc>
+        <w:tc>
+          <w:tcPr>
+            <w:tcW w:w="510" w:type="dxa"/>
+            <w:tcBorders>
+              <w:top w:val="single" w:sz="4" w:space="0" w:color="000000"/>
+              <w:left w:val="single" w:sz="4" w:space="0" w:color="000000"/>
+              <w:bottom w:val="single" w:sz="4" w:space="0" w:color="000000"/>
+              <w:right w:val="single" w:sz="4" w:space="0" w:color="000000"/>
+            </w:tcBorders>
+            <w:vAlign w:val="center"/>
+          </w:tcPr>
+          <w:p>
+            <w:pPr>
+              <w:snapToGrid w:val="0"/>
+              <w:jc w:val="center"/>
+              <w:rPr>
+                <w:lang w:val="en-US"/>
+              </w:rPr>
+            </w:pPr>
+            <w:r>
+              <w:rPr>
+                <w:lang w:val="en-US"/>
+              </w:rPr>
+              <w:t>X</w:t>
+            </w:r>
+          </w:p>
+        </w:tc>
+        <w:tc>
+          <w:tcPr>
+            <w:tcW w:w="429" w:type="dxa"/>
+            <w:tcBorders>
+              <w:top w:val="single" w:sz="4" w:space="0" w:color="000000"/>
+              <w:left w:val="single" w:sz="4" w:space="0" w:color="000000"/>
+              <w:bottom w:val="single" w:sz="4" w:space="0" w:color="000000"/>
+              <w:right w:val="single" w:sz="4" w:space="0" w:color="000000"/>
+            </w:tcBorders>
+            <w:vAlign w:val="center"/>
+          </w:tcPr>
+          <w:p>
+            <w:pPr>
+              <w:snapToGrid w:val="0"/>
+              <w:jc w:val="center"/>
+              <w:rPr>
+                <w:lang w:val="en-US"/>
+              </w:rPr>
+            </w:pPr>
+            <w:r>
+              <w:rPr>
+                <w:lang w:val="en-US"/>
+              </w:rPr>
+              <w:t>X</w:t>
+            </w:r>
+          </w:p>
+        </w:tc>
+        <w:tc>
+          <w:tcPr>
+            <w:tcW w:w="429" w:type="dxa"/>
+            <w:tcBorders>
+              <w:top w:val="single" w:sz="4" w:space="0" w:color="000000"/>
+              <w:left w:val="single" w:sz="4" w:space="0" w:color="000000"/>
+              <w:bottom w:val="single" w:sz="4" w:space="0" w:color="000000"/>
+              <w:right w:val="single" w:sz="4" w:space="0" w:color="000000"/>
+            </w:tcBorders>
+            <w:vAlign w:val="center"/>
+          </w:tcPr>
+          <w:p>
+            <w:pPr>
+              <w:snapToGrid w:val="0"/>
+              <w:jc w:val="center"/>
+              <w:rPr>
+                <w:lang w:val="en-US"/>
+              </w:rPr>
+            </w:pPr>
+          </w:p>
+        </w:tc>
+        <w:tc>
+          <w:tcPr>
+            <w:tcW w:w="429" w:type="dxa"/>
+            <w:tcBorders>
+              <w:top w:val="single" w:sz="4" w:space="0" w:color="000000"/>
+              <w:left w:val="single" w:sz="4" w:space="0" w:color="000000"/>
+              <w:bottom w:val="single" w:sz="4" w:space="0" w:color="000000"/>
+              <w:right w:val="single" w:sz="4" w:space="0" w:color="000000"/>
+            </w:tcBorders>
+            <w:vAlign w:val="center"/>
+          </w:tcPr>
+          <w:p>
+            <w:pPr>
+              <w:snapToGrid w:val="0"/>
+              <w:jc w:val="center"/>
+              <w:rPr>
+                <w:lang w:val="en-US"/>
+              </w:rPr>
+            </w:pPr>
+            <w:r>
+              <w:rPr>
+                <w:lang w:val="en-US"/>
+              </w:rPr>
+              <w:t>X</w:t>
+            </w:r>
+          </w:p>
+        </w:tc>
+        <w:tc>
+          <w:tcPr>
+            <w:tcW w:w="429" w:type="dxa"/>
+            <w:tcBorders>
+              <w:top w:val="single" w:sz="4" w:space="0" w:color="000000"/>
+              <w:left w:val="single" w:sz="4" w:space="0" w:color="000000"/>
+              <w:bottom w:val="single" w:sz="4" w:space="0" w:color="000000"/>
+              <w:right w:val="single" w:sz="4" w:space="0" w:color="000000"/>
+            </w:tcBorders>
+            <w:vAlign w:val="center"/>
+          </w:tcPr>
+          <w:p>
+            <w:pPr>
+              <w:snapToGrid w:val="0"/>
+              <w:jc w:val="center"/>
+              <w:rPr>
+                <w:lang w:val="en-US"/>
+              </w:rPr>
+            </w:pPr>
           </w:p>
         </w:tc>
         <w:tc>
@@ -5353,7 +5687,6 @@
     </w:p>
     <w:p>
       <w:pPr>
-        <w:pageBreakBefore/>
         <w:ind w:firstLine="709"/>
         <w:jc w:val="both"/>
         <w:rPr>
@@ -5364,7 +5697,6 @@
         <w:rPr>
           <w:b/>
         </w:rPr>
-        <w:lastRenderedPageBreak/>
         <w:t xml:space="preserve">5. ПРОМЕЖУТОЧНАЯ АТТЕСТАЦИЯ ПО МОДУЛЮ </w:t>
       </w:r>
     </w:p>
@@ -12151,7 +12483,7 @@
 </file>
 
 <file path=customXml/itemProps1.xml><?xml version="1.0" encoding="utf-8"?>
-<ds:datastoreItem xmlns:ds="http://schemas.openxmlformats.org/officeDocument/2006/customXml" ds:itemID="{CE663070-0190-4F56-8351-937C28A0E34D}">
+<ds:datastoreItem xmlns:ds="http://schemas.openxmlformats.org/officeDocument/2006/customXml" ds:itemID="{E556C8E0-6D1E-429A-B4BB-293A6419111F}">
   <ds:schemaRefs>
     <ds:schemaRef ds:uri="http://schemas.openxmlformats.org/officeDocument/2006/bibliography"/>
   </ds:schemaRefs>

--- a/09.03.02/ИНМиТ_ИТиАП_09.03.02_М1.18_Автоматизация и управление техническими системами.docx
+++ b/09.03.02/ИНМиТ_ИТиАП_09.03.02_М1.18_Автоматизация и управление техническими системами.docx
@@ -289,15 +289,7 @@
             </w:r>
             <w:r>
               <w:tab/>
-              <w:t>М</w:t>
-            </w:r>
-            <w:proofErr w:type="gramStart"/>
-            <w:r>
-              <w:t>1</w:t>
-            </w:r>
-            <w:proofErr w:type="gramEnd"/>
-            <w:r>
-              <w:t>.1</w:t>
+              <w:t>М1.1</w:t>
             </w:r>
             <w:r>
               <w:t>8</w:t>
@@ -552,7 +544,6 @@
             </w:r>
           </w:p>
           <w:p>
-            <w:proofErr w:type="spellStart"/>
             <w:r>
               <w:rPr>
                 <w:iCs/>
@@ -560,7 +551,6 @@
               </w:rPr>
               <w:t>бакалавриат</w:t>
             </w:r>
-            <w:proofErr w:type="spellEnd"/>
           </w:p>
         </w:tc>
         <w:tc>
@@ -611,30 +601,8 @@
               <w:rPr>
                 <w:b/>
               </w:rPr>
-              <w:t xml:space="preserve">Реквизиты приказа </w:t>
-            </w:r>
-            <w:proofErr w:type="spellStart"/>
-            <w:r>
-              <w:rPr>
-                <w:b/>
-              </w:rPr>
-              <w:t>Минобрнауки</w:t>
-            </w:r>
-            <w:proofErr w:type="spellEnd"/>
-            <w:r>
-              <w:rPr>
-                <w:b/>
-              </w:rPr>
-              <w:t xml:space="preserve"> РФ об утверждении  ФГОС </w:t>
-            </w:r>
-            <w:proofErr w:type="gramStart"/>
-            <w:r>
-              <w:rPr>
-                <w:b/>
-              </w:rPr>
-              <w:t>ВО</w:t>
-            </w:r>
-            <w:proofErr w:type="gramEnd"/>
+              <w:t>Реквизиты приказа Минобрнауки РФ об утверждении  ФГОС ВО</w:t>
+            </w:r>
             <w:r>
               <w:t xml:space="preserve">: </w:t>
             </w:r>
@@ -856,21 +824,7 @@
               <w:rPr>
                 <w:b/>
               </w:rPr>
-              <w:t xml:space="preserve">№ </w:t>
-            </w:r>
-            <w:proofErr w:type="gramStart"/>
-            <w:r>
-              <w:rPr>
-                <w:b/>
-              </w:rPr>
-              <w:t>п</w:t>
-            </w:r>
-            <w:proofErr w:type="gramEnd"/>
-            <w:r>
-              <w:rPr>
-                <w:b/>
-              </w:rPr>
-              <w:t>/п</w:t>
+              <w:t>№ п/п</w:t>
             </w:r>
           </w:p>
         </w:tc>
@@ -1327,13 +1281,8 @@
       </w:r>
       <w:r>
         <w:tab/>
-        <w:t xml:space="preserve"> УМС </w:t>
-      </w:r>
-      <w:proofErr w:type="spellStart"/>
-      <w:r>
-        <w:t>ИНМиТ</w:t>
-      </w:r>
-      <w:proofErr w:type="spellEnd"/>
+        <w:t xml:space="preserve"> УМС ИНМиТ</w:t>
+      </w:r>
       <w:r>
         <w:tab/>
       </w:r>
@@ -1366,15 +1315,7 @@
         <w:jc w:val="both"/>
       </w:pPr>
       <w:r>
-        <w:t xml:space="preserve">Протокол № ______   от __________ </w:t>
-      </w:r>
-      <w:proofErr w:type="gramStart"/>
-      <w:r>
-        <w:t>г</w:t>
-      </w:r>
-      <w:proofErr w:type="gramEnd"/>
-      <w:r>
-        <w:t>.</w:t>
+        <w:t>Протокол № ______   от __________ г.</w:t>
       </w:r>
     </w:p>
     <w:p>
@@ -1577,13 +1518,8 @@
       <w:r>
         <w:t xml:space="preserve"> </w:t>
       </w:r>
-      <w:proofErr w:type="spellStart"/>
-      <w:r>
-        <w:t>з.е</w:t>
-      </w:r>
-      <w:proofErr w:type="spellEnd"/>
-      <w:r>
-        <w:t>.</w:t>
+      <w:r>
+        <w:t>з.е.</w:t>
       </w:r>
     </w:p>
     <w:p>
@@ -1627,7 +1563,28 @@
           <w:color w:val="auto"/>
           <w:lang w:eastAsia="en-US"/>
         </w:rPr>
-        <w:t xml:space="preserve">вариативной части образовательной программы. </w:t>
+        <w:t xml:space="preserve">вариативной части </w:t>
+      </w:r>
+      <w:r>
+        <w:rPr>
+          <w:color w:val="auto"/>
+          <w:lang w:eastAsia="en-US"/>
+        </w:rPr>
+        <w:t>по выбору студента</w:t>
+      </w:r>
+      <w:r>
+        <w:rPr>
+          <w:color w:val="auto"/>
+          <w:lang w:eastAsia="en-US"/>
+        </w:rPr>
+        <w:t xml:space="preserve"> </w:t>
+      </w:r>
+      <w:r>
+        <w:rPr>
+          <w:color w:val="auto"/>
+          <w:lang w:eastAsia="en-US"/>
+        </w:rPr>
+        <w:t xml:space="preserve">образовательной программы. </w:t>
       </w:r>
       <w:r>
         <w:rPr>
@@ -1678,56 +1635,51 @@
           <w:color w:val="auto"/>
           <w:lang w:eastAsia="en-US"/>
         </w:rPr>
-        <w:t>В процессе освоения модуля изучаются д</w:t>
+        <w:t xml:space="preserve">В процессе освоения </w:t>
       </w:r>
       <w:r>
         <w:rPr>
           <w:color w:val="auto"/>
           <w:lang w:eastAsia="en-US"/>
         </w:rPr>
-        <w:t>исциплины</w:t>
+        <w:t>д</w:t>
       </w:r>
       <w:r>
         <w:rPr>
           <w:color w:val="auto"/>
           <w:lang w:eastAsia="en-US"/>
         </w:rPr>
-        <w:t>,</w:t>
+        <w:t xml:space="preserve">исциплин </w:t>
       </w:r>
       <w:r>
         <w:rPr>
           <w:color w:val="auto"/>
           <w:lang w:eastAsia="en-US"/>
         </w:rPr>
-        <w:t xml:space="preserve"> </w:t>
+        <w:t>модуля изучаются</w:t>
       </w:r>
       <w:r>
         <w:rPr>
           <w:color w:val="auto"/>
           <w:lang w:eastAsia="en-US"/>
         </w:rPr>
-        <w:t>посвящён</w:t>
+        <w:t xml:space="preserve"> метод</w:t>
       </w:r>
       <w:r>
         <w:rPr>
           <w:color w:val="auto"/>
           <w:lang w:eastAsia="en-US"/>
         </w:rPr>
-        <w:t>ны</w:t>
-      </w:r>
+        <w:t>ы, предназначенные</w:t>
+      </w:r>
+      <w:bookmarkStart w:id="0" w:name="_GoBack"/>
+      <w:bookmarkEnd w:id="0"/>
       <w:r>
         <w:rPr>
           <w:color w:val="auto"/>
           <w:lang w:eastAsia="en-US"/>
         </w:rPr>
-        <w:t>е</w:t>
-      </w:r>
-      <w:r>
-        <w:rPr>
-          <w:color w:val="auto"/>
-          <w:lang w:eastAsia="en-US"/>
-        </w:rPr>
-        <w:t xml:space="preserve"> изучению методов, предназначенных для разработки или обеспечения работы в реальном времени систем сбора, обработки, отображения и архивирования информации об объекте мониторинга или управления; теоретических и практических основ автоматизации проектирования, а так же теории автоматического управления.</w:t>
+        <w:t xml:space="preserve"> для разработки или обеспечения работы в реальном времени систем сбора, обработки, отображения и архивирования информации об объекте мониторинга или управления; теоретических и практических основ автоматизации проектирования, а так же теории автоматического управления.</w:t>
       </w:r>
     </w:p>
     <w:p>
@@ -1814,25 +1766,7 @@
                 <w:sz w:val="20"/>
                 <w:szCs w:val="20"/>
               </w:rPr>
-              <w:t>Наименования дисциплин с указанием, к какой части образовательной программы они относятся: базовой (Б), вариативной – по выбору вуза (</w:t>
-            </w:r>
-            <w:proofErr w:type="gramStart"/>
-            <w:r>
-              <w:rPr>
-                <w:b/>
-                <w:sz w:val="20"/>
-                <w:szCs w:val="20"/>
-              </w:rPr>
-              <w:t>ВВ</w:t>
-            </w:r>
-            <w:proofErr w:type="gramEnd"/>
-            <w:r>
-              <w:rPr>
-                <w:b/>
-                <w:sz w:val="20"/>
-                <w:szCs w:val="20"/>
-              </w:rPr>
-              <w:t xml:space="preserve">), вариативной - по выбору студента (ВС). </w:t>
+              <w:t xml:space="preserve">Наименования дисциплин с указанием, к какой части образовательной программы они относятся: базовой (Б), вариативной – по выбору вуза (ВВ), вариативной - по выбору студента (ВС). </w:t>
             </w:r>
           </w:p>
           <w:p>
@@ -2647,23 +2581,13 @@
               <w:ind w:left="113" w:right="113"/>
               <w:jc w:val="center"/>
             </w:pPr>
-            <w:proofErr w:type="spellStart"/>
             <w:r>
               <w:rPr>
                 <w:b/>
                 <w:sz w:val="16"/>
                 <w:szCs w:val="16"/>
               </w:rPr>
-              <w:t>Зач</w:t>
-            </w:r>
-            <w:proofErr w:type="spellEnd"/>
-            <w:r>
-              <w:rPr>
-                <w:b/>
-                <w:sz w:val="16"/>
-                <w:szCs w:val="16"/>
-              </w:rPr>
-              <w:t>. ед.</w:t>
+              <w:t>Зач. ед.</w:t>
             </w:r>
           </w:p>
         </w:tc>
@@ -2878,11 +2802,9 @@
               <w:snapToGrid w:val="0"/>
               <w:jc w:val="center"/>
             </w:pPr>
-            <w:proofErr w:type="gramStart"/>
             <w:r>
               <w:t>З</w:t>
             </w:r>
-            <w:proofErr w:type="gramEnd"/>
             <w:r>
               <w:t xml:space="preserve"> (</w:t>
             </w:r>
@@ -3704,33 +3626,11 @@
                 <w:tab w:val="left" w:pos="540"/>
               </w:tabs>
             </w:pPr>
-            <w:proofErr w:type="spellStart"/>
-            <w:r>
-              <w:rPr>
-                <w:b/>
-              </w:rPr>
-              <w:t>Пререквизиты</w:t>
-            </w:r>
-            <w:proofErr w:type="spellEnd"/>
-            <w:r>
-              <w:rPr>
-                <w:b/>
-              </w:rPr>
-              <w:t xml:space="preserve"> и </w:t>
-            </w:r>
-            <w:proofErr w:type="spellStart"/>
-            <w:r>
-              <w:rPr>
-                <w:b/>
-              </w:rPr>
-              <w:t>постреквизиты</w:t>
-            </w:r>
-            <w:proofErr w:type="spellEnd"/>
-            <w:r>
-              <w:rPr>
-                <w:b/>
-              </w:rPr>
-              <w:t xml:space="preserve"> в модуле</w:t>
+            <w:r>
+              <w:rPr>
+                <w:b/>
+              </w:rPr>
+              <w:t>Пререквизиты и постреквизиты в модуле</w:t>
             </w:r>
           </w:p>
         </w:tc>
@@ -3799,14 +3699,12 @@
                 <w:tab w:val="left" w:pos="540"/>
               </w:tabs>
             </w:pPr>
-            <w:proofErr w:type="spellStart"/>
             <w:r>
               <w:rPr>
                 <w:b/>
               </w:rPr>
               <w:t>Кореквизиты</w:t>
             </w:r>
-            <w:proofErr w:type="spellEnd"/>
           </w:p>
         </w:tc>
         <w:tc>
@@ -4025,19 +3923,8 @@
                 <w:bCs/>
                 <w:color w:val="auto"/>
               </w:rPr>
-              <w:t xml:space="preserve">Компетенции </w:t>
-            </w:r>
-            <w:proofErr w:type="gramStart"/>
-            <w:r>
-              <w:rPr>
-                <w:rFonts w:eastAsia="Calibri"/>
-                <w:b/>
-                <w:bCs/>
-                <w:color w:val="auto"/>
-              </w:rPr>
-              <w:t>в</w:t>
-            </w:r>
-            <w:proofErr w:type="gramEnd"/>
+              <w:t>Компетенции в</w:t>
+            </w:r>
           </w:p>
           <w:p>
             <w:pPr>
@@ -4059,27 +3946,7 @@
                 <w:bCs/>
                 <w:color w:val="auto"/>
               </w:rPr>
-              <w:t xml:space="preserve">соответствии с ФГОС </w:t>
-            </w:r>
-            <w:proofErr w:type="gramStart"/>
-            <w:r>
-              <w:rPr>
-                <w:rFonts w:eastAsia="Calibri"/>
-                <w:b/>
-                <w:bCs/>
-                <w:color w:val="auto"/>
-              </w:rPr>
-              <w:t>ВО</w:t>
-            </w:r>
-            <w:proofErr w:type="gramEnd"/>
-            <w:r>
-              <w:rPr>
-                <w:rFonts w:eastAsia="Calibri"/>
-                <w:b/>
-                <w:bCs/>
-                <w:color w:val="auto"/>
-              </w:rPr>
-              <w:t>,</w:t>
+              <w:t>соответствии с ФГОС ВО,</w:t>
             </w:r>
           </w:p>
           <w:p>
@@ -4102,27 +3969,7 @@
                 <w:bCs/>
                 <w:color w:val="auto"/>
               </w:rPr>
-              <w:t xml:space="preserve">а также </w:t>
-            </w:r>
-            <w:proofErr w:type="gramStart"/>
-            <w:r>
-              <w:rPr>
-                <w:rFonts w:eastAsia="Calibri"/>
-                <w:b/>
-                <w:bCs/>
-                <w:color w:val="auto"/>
-              </w:rPr>
-              <w:t>дополнительные</w:t>
-            </w:r>
-            <w:proofErr w:type="gramEnd"/>
-            <w:r>
-              <w:rPr>
-                <w:rFonts w:eastAsia="Calibri"/>
-                <w:b/>
-                <w:bCs/>
-                <w:color w:val="auto"/>
-              </w:rPr>
-              <w:t xml:space="preserve"> из </w:t>
+              <w:t xml:space="preserve">а также дополнительные из </w:t>
             </w:r>
             <w:r>
               <w:rPr>
@@ -4351,33 +4198,21 @@
               <w:rPr>
                 <w:lang w:eastAsia="ru-RU"/>
               </w:rPr>
-              <w:t>ПК-3</w:t>
-            </w:r>
-            <w:r>
+              <w:t>ПК-31</w:t>
+            </w:r>
+          </w:p>
+          <w:p>
+            <w:pPr>
+              <w:jc w:val="both"/>
               <w:rPr>
                 <w:lang w:eastAsia="ru-RU"/>
               </w:rPr>
-              <w:t>1</w:t>
-            </w:r>
-          </w:p>
-          <w:p>
-            <w:pPr>
-              <w:jc w:val="both"/>
+            </w:pPr>
+            <w:r>
               <w:rPr>
                 <w:lang w:eastAsia="ru-RU"/>
               </w:rPr>
-            </w:pPr>
-            <w:r>
-              <w:rPr>
-                <w:lang w:eastAsia="ru-RU"/>
-              </w:rPr>
-              <w:t>ПК-3</w:t>
-            </w:r>
-            <w:r>
-              <w:rPr>
-                <w:lang w:eastAsia="ru-RU"/>
-              </w:rPr>
-              <w:t>2</w:t>
+              <w:t>ПК-32</w:t>
             </w:r>
           </w:p>
         </w:tc>
@@ -4468,19 +4303,7 @@
               <w:rPr>
                 <w:lang w:eastAsia="ru-RU"/>
               </w:rPr>
-              <w:t>понимание сущности и значения информации в развитии современного информационного общества, соблюдение основных требований к информ</w:t>
-            </w:r>
-            <w:r>
-              <w:rPr>
-                <w:lang w:eastAsia="ru-RU"/>
-              </w:rPr>
-              <w:t>а</w:t>
-            </w:r>
-            <w:r>
-              <w:rPr>
-                <w:lang w:eastAsia="ru-RU"/>
-              </w:rPr>
-              <w:t>ционной безопасности, в том числе защите государственной тайны</w:t>
+              <w:t>понимание сущности и значения информации в развитии современного информационного общества, соблюдение основных требований к информационной безопасности, в том числе защите государственной тайны</w:t>
             </w:r>
           </w:p>
         </w:tc>
@@ -4517,31 +4340,7 @@
               <w:rPr>
                 <w:lang w:eastAsia="ru-RU"/>
               </w:rPr>
-              <w:t>способность участвовать в работах по доводке и освоению информацио</w:t>
-            </w:r>
-            <w:r>
-              <w:rPr>
-                <w:lang w:eastAsia="ru-RU"/>
-              </w:rPr>
-              <w:t>н</w:t>
-            </w:r>
-            <w:r>
-              <w:rPr>
-                <w:lang w:eastAsia="ru-RU"/>
-              </w:rPr>
-              <w:t>ных технологий в ходе внедрения и эксплуатации информационных с</w:t>
-            </w:r>
-            <w:r>
-              <w:rPr>
-                <w:lang w:eastAsia="ru-RU"/>
-              </w:rPr>
-              <w:t>и</w:t>
-            </w:r>
-            <w:r>
-              <w:rPr>
-                <w:lang w:eastAsia="ru-RU"/>
-              </w:rPr>
-              <w:t>стем</w:t>
+              <w:t>способность участвовать в работах по доводке и освоению информационных технологий в ходе внедрения и эксплуатации информационных систем</w:t>
             </w:r>
           </w:p>
         </w:tc>
@@ -4561,7 +4360,6 @@
                 <w:lang w:eastAsia="ru-RU"/>
               </w:rPr>
             </w:pPr>
-            <w:proofErr w:type="gramStart"/>
             <w:r>
               <w:rPr>
                 <w:b/>
@@ -4579,162 +4377,19 @@
               <w:rPr>
                 <w:lang w:eastAsia="ru-RU"/>
               </w:rPr>
-              <w:t>способность использовать технологии разработки объектов професс</w:t>
+              <w:t>способность использовать технологии разработки объектов профессиональной деятельности в областях: машиностроение, приборостроение, техника, образование, медицина, административное управление, юриспруденция, бизнес, предпринимательство, коммерция, менеджмент, банковские системы, безопасность информационных систем, управление техноло</w:t>
             </w:r>
             <w:r>
               <w:rPr>
                 <w:lang w:eastAsia="ru-RU"/>
               </w:rPr>
-              <w:t>и</w:t>
+              <w:t>гическими процессами, меха</w:t>
             </w:r>
             <w:r>
               <w:rPr>
                 <w:lang w:eastAsia="ru-RU"/>
               </w:rPr>
-              <w:t>ональной деятельности в областях: машиностроение, приборостроение, техника, образование, медицина, административное управление, юриспруденция, бизнес, предпринимател</w:t>
-            </w:r>
-            <w:r>
-              <w:rPr>
-                <w:lang w:eastAsia="ru-RU"/>
-              </w:rPr>
-              <w:t>ь</w:t>
-            </w:r>
-            <w:r>
-              <w:rPr>
-                <w:lang w:eastAsia="ru-RU"/>
-              </w:rPr>
-              <w:t>ство, коммерция, менеджмент, банковские системы, безопасность информ</w:t>
-            </w:r>
-            <w:r>
-              <w:rPr>
-                <w:lang w:eastAsia="ru-RU"/>
-              </w:rPr>
-              <w:t>а</w:t>
-            </w:r>
-            <w:r>
-              <w:rPr>
-                <w:lang w:eastAsia="ru-RU"/>
-              </w:rPr>
-              <w:t>ционных систем, управление техноло</w:t>
-            </w:r>
-            <w:r>
-              <w:rPr>
-                <w:lang w:eastAsia="ru-RU"/>
-              </w:rPr>
-              <w:t>гическими процессами, меха</w:t>
-            </w:r>
-            <w:r>
-              <w:rPr>
-                <w:lang w:eastAsia="ru-RU"/>
-              </w:rPr>
-              <w:t>ника, техническая физика, энергетика, ядерная энергетика, силовая электроника, металлургия, строительство, тран</w:t>
-            </w:r>
-            <w:r>
-              <w:rPr>
-                <w:lang w:eastAsia="ru-RU"/>
-              </w:rPr>
-              <w:t>с</w:t>
-            </w:r>
-            <w:r>
-              <w:rPr>
-                <w:lang w:eastAsia="ru-RU"/>
-              </w:rPr>
-              <w:t xml:space="preserve">порт, железнодорожный транспорт, связь, телекоммуникации, управление </w:t>
-            </w:r>
-            <w:proofErr w:type="spellStart"/>
-            <w:r>
-              <w:rPr>
-                <w:lang w:eastAsia="ru-RU"/>
-              </w:rPr>
-              <w:t>инфокоммуникациями</w:t>
-            </w:r>
-            <w:proofErr w:type="spellEnd"/>
-            <w:r>
-              <w:rPr>
-                <w:lang w:eastAsia="ru-RU"/>
-              </w:rPr>
-              <w:t>, почтовая связь, химическая промышленность, сельское хозяйство, текстильная и ле</w:t>
-            </w:r>
-            <w:r>
-              <w:rPr>
-                <w:lang w:eastAsia="ru-RU"/>
-              </w:rPr>
-              <w:t>г</w:t>
-            </w:r>
-            <w:r>
-              <w:rPr>
-                <w:lang w:eastAsia="ru-RU"/>
-              </w:rPr>
-              <w:t>кая промышленность, пищевая промышленность, медицинские</w:t>
-            </w:r>
-            <w:proofErr w:type="gramEnd"/>
-            <w:r>
-              <w:rPr>
-                <w:lang w:eastAsia="ru-RU"/>
-              </w:rPr>
-              <w:t xml:space="preserve"> и биоте</w:t>
-            </w:r>
-            <w:r>
-              <w:rPr>
-                <w:lang w:eastAsia="ru-RU"/>
-              </w:rPr>
-              <w:t>х</w:t>
-            </w:r>
-            <w:r>
-              <w:rPr>
-                <w:lang w:eastAsia="ru-RU"/>
-              </w:rPr>
-              <w:t>нологии, горное дело, обеспечение безопасности подземных предприятий и производств, геология, нефтегазовая отрасль, геодезия и картография, ге</w:t>
-            </w:r>
-            <w:r>
-              <w:rPr>
-                <w:lang w:eastAsia="ru-RU"/>
-              </w:rPr>
-              <w:t>о</w:t>
-            </w:r>
-            <w:r>
-              <w:rPr>
-                <w:lang w:eastAsia="ru-RU"/>
-              </w:rPr>
-              <w:t xml:space="preserve">информационные системы, лесной комплекс, химико-лесной комплекс, экология, сфера сервиса, системы массовой информации, дизайн, </w:t>
-            </w:r>
-            <w:proofErr w:type="spellStart"/>
-            <w:r>
-              <w:rPr>
-                <w:lang w:eastAsia="ru-RU"/>
-              </w:rPr>
-              <w:t>медиаиндустрия</w:t>
-            </w:r>
-            <w:proofErr w:type="spellEnd"/>
-            <w:r>
-              <w:rPr>
-                <w:lang w:eastAsia="ru-RU"/>
-              </w:rPr>
-              <w:t>, а также предприятия разли</w:t>
-            </w:r>
-            <w:r>
-              <w:rPr>
-                <w:lang w:eastAsia="ru-RU"/>
-              </w:rPr>
-              <w:t>ч</w:t>
-            </w:r>
-            <w:r>
-              <w:rPr>
-                <w:lang w:eastAsia="ru-RU"/>
-              </w:rPr>
-              <w:t>ного профиля и все виды деятельности в условиях экономики информацио</w:t>
-            </w:r>
-            <w:r>
-              <w:rPr>
-                <w:lang w:eastAsia="ru-RU"/>
-              </w:rPr>
-              <w:t>н</w:t>
-            </w:r>
-            <w:r>
-              <w:rPr>
-                <w:lang w:eastAsia="ru-RU"/>
-              </w:rPr>
-              <w:t>ного общества</w:t>
+              <w:t>ника, техническая физика, энергетика, ядерная энергетика, силовая электроника, металлургия, строительство, транспорт, железнодорожный транспорт, связь, телекоммуникации, управление инфокоммуникациями, почтовая связь, химическая промышленность, сельское хозяйство, текстильная и легкая промышленность, пищевая промышленность, медицинские и биотехнологии, горное дело, обеспечение безопасности подземных предприятий и производств, геология, нефтегазовая отрасль, геодезия и картография, геоинформационные системы, лесной комплекс, химико-лесной комплекс, экология, сфера сервиса, системы массовой информации, дизайн, медиаиндустрия, а также предприятия различного профиля и все виды деятельности в условиях экономики информационного общества</w:t>
             </w:r>
           </w:p>
         </w:tc>
@@ -4771,13 +4426,7 @@
               <w:rPr>
                 <w:lang w:eastAsia="ru-RU"/>
               </w:rPr>
-              <w:t>способность поддерживать работоспособность информационных систем и технологий в заданных функциональных характеристиках и соответствии кр</w:t>
-            </w:r>
-            <w:r>
-              <w:rPr>
-                <w:lang w:eastAsia="ru-RU"/>
-              </w:rPr>
-              <w:t>и</w:t>
+              <w:t>способность поддерживать работоспособность информационных систем и технологий в заданных функциональных характеристиках и соответствии кри</w:t>
             </w:r>
             <w:r>
               <w:rPr>
@@ -4820,19 +4469,7 @@
               <w:rPr>
                 <w:lang w:eastAsia="ru-RU"/>
               </w:rPr>
-              <w:t>способность обеспечивать безопасность и целостность данных информационных систем и технол</w:t>
-            </w:r>
-            <w:r>
-              <w:rPr>
-                <w:lang w:eastAsia="ru-RU"/>
-              </w:rPr>
-              <w:t>о</w:t>
-            </w:r>
-            <w:r>
-              <w:rPr>
-                <w:lang w:eastAsia="ru-RU"/>
-              </w:rPr>
-              <w:t>гий</w:t>
+              <w:t>способность обеспечивать безопасность и целостность данных информационных систем и технологий</w:t>
             </w:r>
           </w:p>
         </w:tc>
@@ -4866,19 +4503,7 @@
               <w:rPr>
                 <w:lang w:eastAsia="ru-RU"/>
               </w:rPr>
-              <w:t>способность адаптировать приложения к изменяющимся условиям фун</w:t>
-            </w:r>
-            <w:r>
-              <w:rPr>
-                <w:lang w:eastAsia="ru-RU"/>
-              </w:rPr>
-              <w:t>к</w:t>
-            </w:r>
-            <w:r>
-              <w:rPr>
-                <w:lang w:eastAsia="ru-RU"/>
-              </w:rPr>
-              <w:t>ционирования</w:t>
+              <w:t>способность адаптировать приложения к изменяющимся условиям функционирования</w:t>
             </w:r>
           </w:p>
         </w:tc>
@@ -5475,8 +5100,6 @@
               </w:rPr>
               <w:t>X</w:t>
             </w:r>
-            <w:bookmarkStart w:id="0" w:name="_GoBack"/>
-            <w:bookmarkEnd w:id="0"/>
           </w:p>
         </w:tc>
       </w:tr>
@@ -5787,21 +5410,7 @@
         <w:rPr>
           <w:b/>
         </w:rPr>
-        <w:t>5.3. Фонд оценочных сре</w:t>
-      </w:r>
-      <w:proofErr w:type="gramStart"/>
-      <w:r>
-        <w:rPr>
-          <w:b/>
-        </w:rPr>
-        <w:t>дств дл</w:t>
-      </w:r>
-      <w:proofErr w:type="gramEnd"/>
-      <w:r>
-        <w:rPr>
-          <w:b/>
-        </w:rPr>
-        <w:t>я проведения промежуточной аттестации по модулю (Приложение 1)</w:t>
+        <w:t>5.3. Фонд оценочных средств для проведения промежуточной аттестации по модулю (Приложение 1)</w:t>
       </w:r>
     </w:p>
     <w:p>
@@ -6447,25 +6056,7 @@
           <w:sz w:val="24"/>
           <w:szCs w:val="24"/>
         </w:rPr>
-        <w:t>Промежуточная аттестация по модулю не предусмотрена. Для промежуточной аттестации по дисциплинам, входящим в модуль, используются фонды оценочных сре</w:t>
-      </w:r>
-      <w:proofErr w:type="gramStart"/>
-      <w:r>
-        <w:rPr>
-          <w:color w:val="auto"/>
-          <w:sz w:val="24"/>
-          <w:szCs w:val="24"/>
-        </w:rPr>
-        <w:t>дств дл</w:t>
-      </w:r>
-      <w:proofErr w:type="gramEnd"/>
-      <w:r>
-        <w:rPr>
-          <w:color w:val="auto"/>
-          <w:sz w:val="24"/>
-          <w:szCs w:val="24"/>
-        </w:rPr>
-        <w:t xml:space="preserve">я промежуточной аттестации, приведенные в рабочих программах дисциплин модуля. </w:t>
+        <w:t xml:space="preserve">Промежуточная аттестация по модулю не предусмотрена. Для промежуточной аттестации по дисциплинам, входящим в модуль, используются фонды оценочных средств для промежуточной аттестации, приведенные в рабочих программах дисциплин модуля. </w:t>
       </w:r>
     </w:p>
     <w:p>
@@ -12483,7 +12074,7 @@
 </file>
 
 <file path=customXml/itemProps1.xml><?xml version="1.0" encoding="utf-8"?>
-<ds:datastoreItem xmlns:ds="http://schemas.openxmlformats.org/officeDocument/2006/customXml" ds:itemID="{E556C8E0-6D1E-429A-B4BB-293A6419111F}">
+<ds:datastoreItem xmlns:ds="http://schemas.openxmlformats.org/officeDocument/2006/customXml" ds:itemID="{EA115BCC-18C6-47DC-99B4-35F8ED391F4B}">
   <ds:schemaRefs>
     <ds:schemaRef ds:uri="http://schemas.openxmlformats.org/officeDocument/2006/bibliography"/>
   </ds:schemaRefs>
